--- a/docs/ВКР для выгрузки в ЭОС.docx
+++ b/docs/ВКР для выгрузки в ЭОС.docx
@@ -408,8 +408,6 @@
                 <w:szCs w:val="28"/>
               </w:rPr>
             </w:pPr>
-            <w:bookmarkStart w:id="0" w:name="_GoBack"/>
-            <w:bookmarkEnd w:id="0"/>
           </w:p>
         </w:tc>
       </w:tr>
@@ -738,14 +736,14 @@
                 <w:b/>
               </w:rPr>
             </w:pPr>
-            <w:bookmarkStart w:id="1" w:name="_Toc483423516"/>
+            <w:bookmarkStart w:id="0" w:name="_Toc483423516"/>
             <w:r>
               <w:rPr>
                 <w:b/>
               </w:rPr>
               <w:t>Руководитель</w:t>
             </w:r>
-            <w:bookmarkEnd w:id="1"/>
+            <w:bookmarkEnd w:id="0"/>
             <w:r>
               <w:rPr>
                 <w:b/>
@@ -1247,7 +1245,7 @@
                 <w:sz w:val="28"/>
                 <w:szCs w:val="28"/>
               </w:rPr>
-              <w:t>5</w:t>
+              <w:t>4</w:t>
             </w:r>
             <w:r>
               <w:rPr>
@@ -1358,7 +1356,7 @@
                 <w:sz w:val="28"/>
                 <w:szCs w:val="28"/>
               </w:rPr>
-              <w:t>6</w:t>
+              <w:t>5</w:t>
             </w:r>
             <w:r>
               <w:rPr>
@@ -1448,7 +1446,7 @@
                 <w:sz w:val="28"/>
                 <w:szCs w:val="28"/>
               </w:rPr>
-              <w:t>6</w:t>
+              <w:t>5</w:t>
             </w:r>
             <w:r>
               <w:rPr>
@@ -1538,7 +1536,7 @@
                 <w:sz w:val="28"/>
                 <w:szCs w:val="28"/>
               </w:rPr>
-              <w:t>9</w:t>
+              <w:t>8</w:t>
             </w:r>
             <w:r>
               <w:rPr>
@@ -1628,7 +1626,7 @@
                 <w:sz w:val="28"/>
                 <w:szCs w:val="28"/>
               </w:rPr>
-              <w:t>13</w:t>
+              <w:t>12</w:t>
             </w:r>
             <w:r>
               <w:rPr>
@@ -1718,7 +1716,7 @@
                 <w:sz w:val="28"/>
                 <w:szCs w:val="28"/>
               </w:rPr>
-              <w:t>17</w:t>
+              <w:t>16</w:t>
             </w:r>
             <w:r>
               <w:rPr>
@@ -1808,7 +1806,7 @@
                 <w:sz w:val="28"/>
                 <w:szCs w:val="28"/>
               </w:rPr>
-              <w:t>23</w:t>
+              <w:t>22</w:t>
             </w:r>
             <w:r>
               <w:rPr>
@@ -1919,7 +1917,7 @@
                 <w:sz w:val="28"/>
                 <w:szCs w:val="28"/>
               </w:rPr>
-              <w:t>25</w:t>
+              <w:t>24</w:t>
             </w:r>
             <w:r>
               <w:rPr>
@@ -2009,7 +2007,7 @@
                 <w:sz w:val="28"/>
                 <w:szCs w:val="28"/>
               </w:rPr>
-              <w:t>25</w:t>
+              <w:t>24</w:t>
             </w:r>
             <w:r>
               <w:rPr>
@@ -2099,7 +2097,7 @@
                 <w:sz w:val="28"/>
                 <w:szCs w:val="28"/>
               </w:rPr>
-              <w:t>27</w:t>
+              <w:t>26</w:t>
             </w:r>
             <w:r>
               <w:rPr>
@@ -2189,7 +2187,7 @@
                 <w:sz w:val="28"/>
                 <w:szCs w:val="28"/>
               </w:rPr>
-              <w:t>30</w:t>
+              <w:t>29</w:t>
             </w:r>
             <w:r>
               <w:rPr>
@@ -2279,7 +2277,7 @@
                 <w:sz w:val="28"/>
                 <w:szCs w:val="28"/>
               </w:rPr>
-              <w:t>33</w:t>
+              <w:t>32</w:t>
             </w:r>
             <w:r>
               <w:rPr>
@@ -2369,7 +2367,7 @@
                 <w:sz w:val="28"/>
                 <w:szCs w:val="28"/>
               </w:rPr>
-              <w:t>34</w:t>
+              <w:t>33</w:t>
             </w:r>
             <w:r>
               <w:rPr>
@@ -2459,7 +2457,7 @@
                 <w:sz w:val="28"/>
                 <w:szCs w:val="28"/>
               </w:rPr>
-              <w:t>36</w:t>
+              <w:t>35</w:t>
             </w:r>
             <w:r>
               <w:rPr>
@@ -2570,7 +2568,7 @@
                 <w:sz w:val="28"/>
                 <w:szCs w:val="28"/>
               </w:rPr>
-              <w:t>41</w:t>
+              <w:t>40</w:t>
             </w:r>
             <w:r>
               <w:rPr>
@@ -2681,7 +2679,7 @@
                 <w:sz w:val="28"/>
                 <w:szCs w:val="28"/>
               </w:rPr>
-              <w:t>43</w:t>
+              <w:t>42</w:t>
             </w:r>
             <w:r>
               <w:rPr>
@@ -2771,7 +2769,7 @@
                 <w:sz w:val="28"/>
                 <w:szCs w:val="28"/>
               </w:rPr>
-              <w:t>43</w:t>
+              <w:t>42</w:t>
             </w:r>
             <w:r>
               <w:rPr>
@@ -2861,7 +2859,7 @@
                 <w:sz w:val="28"/>
                 <w:szCs w:val="28"/>
               </w:rPr>
-              <w:t>45</w:t>
+              <w:t>44</w:t>
             </w:r>
             <w:r>
               <w:rPr>
@@ -2951,7 +2949,7 @@
                 <w:sz w:val="28"/>
                 <w:szCs w:val="28"/>
               </w:rPr>
-              <w:t>53</w:t>
+              <w:t>52</w:t>
             </w:r>
             <w:r>
               <w:rPr>
@@ -3041,7 +3039,7 @@
                 <w:sz w:val="28"/>
                 <w:szCs w:val="28"/>
               </w:rPr>
-              <w:t>56</w:t>
+              <w:t>55</w:t>
             </w:r>
             <w:r>
               <w:rPr>
@@ -3131,7 +3129,7 @@
                 <w:sz w:val="28"/>
                 <w:szCs w:val="28"/>
               </w:rPr>
-              <w:t>65</w:t>
+              <w:t>64</w:t>
             </w:r>
             <w:r>
               <w:rPr>
@@ -3221,7 +3219,7 @@
                 <w:sz w:val="28"/>
                 <w:szCs w:val="28"/>
               </w:rPr>
-              <w:t>73</w:t>
+              <w:t>72</w:t>
             </w:r>
             <w:r>
               <w:rPr>
@@ -3312,7 +3310,7 @@
                 <w:sz w:val="28"/>
                 <w:szCs w:val="28"/>
               </w:rPr>
-              <w:t>75</w:t>
+              <w:t>74</w:t>
             </w:r>
             <w:r>
               <w:rPr>
@@ -3402,7 +3400,7 @@
                 <w:sz w:val="28"/>
                 <w:szCs w:val="28"/>
               </w:rPr>
-              <w:t>77</w:t>
+              <w:t>76</w:t>
             </w:r>
             <w:r>
               <w:rPr>
@@ -3492,7 +3490,7 @@
                 <w:sz w:val="28"/>
                 <w:szCs w:val="28"/>
               </w:rPr>
-              <w:t>79</w:t>
+              <w:t>78</w:t>
             </w:r>
             <w:r>
               <w:rPr>
@@ -3624,7 +3622,7 @@
                 <w:sz w:val="28"/>
                 <w:szCs w:val="28"/>
               </w:rPr>
-              <w:t>82</w:t>
+              <w:t>81</w:t>
             </w:r>
             <w:r>
               <w:rPr>
@@ -3704,7 +3702,20 @@
                 <w:szCs w:val="28"/>
                 <w:lang w:val="en-US"/>
               </w:rPr>
-              <w:t>СИНТАКСИС ДЛЯ НАПИСАНИЯ ШАБЛОНОВ</w:t>
+              <w:t>СИНТАКСИС ДЛЯ НАП</w:t>
+            </w:r>
+            <w:bookmarkStart w:id="1" w:name="_GoBack"/>
+            <w:bookmarkEnd w:id="1"/>
+            <w:r>
+              <w:rPr>
+                <w:rStyle w:val="ad"/>
+                <w:rFonts w:eastAsiaTheme="majorEastAsia"/>
+                <w:noProof/>
+                <w:sz w:val="28"/>
+                <w:szCs w:val="28"/>
+                <w:lang w:val="en-US"/>
+              </w:rPr>
+              <w:t>ИСАНИЯ ШАБЛОНОВ</w:t>
             </w:r>
             <w:r>
               <w:rPr>
@@ -3757,7 +3768,7 @@
                 <w:sz w:val="28"/>
                 <w:szCs w:val="28"/>
               </w:rPr>
-              <w:t>84</w:t>
+              <w:t>83</w:t>
             </w:r>
             <w:r>
               <w:rPr>
@@ -4073,11 +4084,11 @@
         <w:pStyle w:val="a1"/>
       </w:pPr>
       <w:r>
-        <w:t xml:space="preserve">Асинхронный ввод/вывод – является формой неблокирующей обработки ввода/вывода, который позволяет процессу продолжить </w:t>
+        <w:t xml:space="preserve">Асинхронный ввод/вывод – является формой неблокирующей обработки ввода/вывода, который позволяет процессу продолжить выполнение, не дожидаясь окончания передачи данных. Входные и выходные (I/O) операции </w:t>
       </w:r>
       <w:r>
         <w:lastRenderedPageBreak/>
-        <w:t>выполнение, не дожидаясь окончания передачи данных. Входные и выходные (I/O) операции на компьютере могут быть весьма медленными, по сравнению с обработкой данных. Устройство ввода/вывода может быть на несколько порядков медленнее, чем оперативная память. Например, во время дисковой операции, которой требуется десять миллисекунд для выполнения, процессор, который работает на частоте один гигагерц, может выполнить десять миллионов циклов команд обработки</w:t>
+        <w:t>на компьютере могут быть весьма медленными, по сравнению с обработкой данных. Устройство ввода/вывода может быть на несколько порядков медленнее, чем оперативная память. Например, во время дисковой операции, которой требуется десять миллисекунд для выполнения, процессор, который работает на частоте один гигагерц, может выполнить десять миллионов циклов команд обработки</w:t>
       </w:r>
       <w:r>
         <w:t xml:space="preserve"> [15]</w:t>
@@ -4134,7 +4145,6 @@
         <w:pStyle w:val="a1"/>
       </w:pPr>
       <w:r>
-        <w:lastRenderedPageBreak/>
         <w:t>●</w:t>
       </w:r>
       <w:r>
@@ -4147,6 +4157,7 @@
         <w:pStyle w:val="a1"/>
       </w:pPr>
       <w:r>
+        <w:lastRenderedPageBreak/>
         <w:t>●</w:t>
       </w:r>
       <w:r>
@@ -4282,12 +4293,15 @@
         <w:pStyle w:val="a1"/>
       </w:pPr>
       <w:r>
+        <w:t>2.</w:t>
+      </w:r>
+      <w:r>
+        <w:tab/>
+        <w:t xml:space="preserve">Специальная подпрограмма, предназначенная для лексического анализа, именуемая «лексер», проводит анализ шаблона, и разбивает его на лексические единицы – лексемы, которые также называют токенами. </w:t>
+      </w:r>
+      <w:r>
         <w:lastRenderedPageBreak/>
-        <w:t>2.</w:t>
-      </w:r>
-      <w:r>
-        <w:tab/>
-        <w:t>Специальная подпрограмма, предназначенная для лексического анализа, именуемая «лексер», проводит анализ шаблона, и разбивает его на лексические единицы – лексемы, которые также называют токенами. Результатом этого процесса является поток токенов, которые значительно проще обрабатывать. Пример лексического разбора п</w:t>
+        <w:t>Результатом этого процесса является поток токенов, которые значительно проще обрабатывать. Пример лексического разбора п</w:t>
       </w:r>
       <w:r>
         <w:t>родемонстрирован на рис. 1.2.</w:t>
@@ -4878,11 +4892,11 @@
         <w:pStyle w:val="a1"/>
       </w:pPr>
       <w:r>
-        <w:t xml:space="preserve">Первые системы веб шаблонов работали на стороне сервера, и представляли собой препроцессоры текста. Распространённой практикой </w:t>
+        <w:t xml:space="preserve">Первые системы веб шаблонов работали на стороне сервера, и представляли собой препроцессоры текста. Распространённой практикой было использование технологии CGI (Common Gateway Interface), которая </w:t>
       </w:r>
       <w:r>
         <w:lastRenderedPageBreak/>
-        <w:t>было использование технологии CGI (Common Gateway Interface), которая подразумевает вызов веб-сервером внешнего программного кода, как правило скрипта, задачей которого была генерация веб-документа с использование данных, полученных в запросе от клиентского приложения. Со временем появились полноценные веб-фреймворки, которые имеют в своём составе систему веб-шаблонов в качестве отдельного программного модуля. Далее в т</w:t>
+        <w:t>подразумевает вызов веб-сервером внешнего программного кода, как правило скрипта, задачей которого была генерация веб-документа с использование данных, полученных в запросе от клиентского приложения. Со временем появились полноценные веб-фреймворки, которые имеют в своём составе систему веб-шаблонов в качестве отдельного программного модуля. Далее в т</w:t>
       </w:r>
       <w:r>
         <w:t>аблице 1.</w:t>
@@ -4953,8 +4967,13 @@
       <w:pPr>
         <w:pStyle w:val="a5"/>
       </w:pPr>
-      <w:r>
-        <w:t>Системы веб-шаблонов исполняемые на стороне сервера</w:t>
+      <w:proofErr w:type="gramStart"/>
+      <w:r>
+        <w:t>Системы веб-шаблонов</w:t>
+      </w:r>
+      <w:proofErr w:type="gramEnd"/>
+      <w:r>
+        <w:t xml:space="preserve"> исполняемые на стороне сервера</w:t>
       </w:r>
     </w:p>
     <w:tbl>
@@ -5330,7 +5349,6 @@
                 <w:color w:val="000000"/>
                 <w:szCs w:val="24"/>
               </w:rPr>
-              <w:lastRenderedPageBreak/>
               <w:t>Система веб-шаблонов</w:t>
             </w:r>
           </w:p>
@@ -5413,6 +5431,7 @@
                 <w:color w:val="000000"/>
                 <w:szCs w:val="24"/>
               </w:rPr>
+              <w:lastRenderedPageBreak/>
               <w:t>Twig</w:t>
             </w:r>
           </w:p>
@@ -5708,9 +5727,9 @@
         <w:tblLook w:val="04A0" w:firstRow="1" w:lastRow="0" w:firstColumn="1" w:lastColumn="0" w:noHBand="0" w:noVBand="1"/>
       </w:tblPr>
       <w:tblGrid>
-        <w:gridCol w:w="2718"/>
-        <w:gridCol w:w="2322"/>
-        <w:gridCol w:w="4527"/>
+        <w:gridCol w:w="2657"/>
+        <w:gridCol w:w="2307"/>
+        <w:gridCol w:w="4431"/>
       </w:tblGrid>
       <w:tr>
         <w:trPr>
@@ -5891,7 +5910,6 @@
                 <w:color w:val="000000"/>
                 <w:szCs w:val="24"/>
               </w:rPr>
-              <w:lastRenderedPageBreak/>
               <w:t>Система веб-шаблонов</w:t>
             </w:r>
           </w:p>
@@ -5973,6 +5991,7 @@
                 <w:color w:val="000000"/>
                 <w:szCs w:val="24"/>
               </w:rPr>
+              <w:lastRenderedPageBreak/>
               <w:t>Handlebars</w:t>
             </w:r>
           </w:p>
@@ -6165,12 +6184,15 @@
         <w:pStyle w:val="a1"/>
       </w:pPr>
       <w:r>
+        <w:t>●</w:t>
+      </w:r>
+      <w:r>
+        <w:tab/>
+        <w:t xml:space="preserve">Удобство в использовании. Насколько продукт понимаемый, изучаемый, используемый и привлекательный для пользователя в заданных условиях [2]. Иначе говоря, пользователь должен иметь возможность </w:t>
+      </w:r>
+      <w:r>
         <w:lastRenderedPageBreak/>
-        <w:t>●</w:t>
-      </w:r>
-      <w:r>
-        <w:tab/>
-        <w:t>Удобство в использовании. Насколько продукт понимаемый, изучаемый, используемый и привлекательный для пользователя в заданных условиях [2]. Иначе говоря, пользователь должен иметь возможность эксплуатировать программное средство в определенных условиях для достижения установленных целей с необходимой результативностью, эффективностью и удовлетворённостью.</w:t>
+        <w:t>эксплуатировать программное средство в определенных условиях для достижения установленных целей с необходимой результативностью, эффективностью и удовлетворённостью.</w:t>
       </w:r>
     </w:p>
     <w:p>
@@ -6243,11 +6265,7 @@
         <w:pStyle w:val="a1"/>
       </w:pPr>
       <w:r>
-        <w:t xml:space="preserve">В разделе «Обзор существующих решений» был приведён перечень самых широко-используемых систем веб шаблонов, проанализировав эти </w:t>
-      </w:r>
-      <w:r>
-        <w:lastRenderedPageBreak/>
-        <w:t>решения, можно сделать вывод о том, что большинство из них имеет ряд общих признаков, тем или иным образом влияющие на производительность системы в целом.</w:t>
+        <w:t>В разделе «Обзор существующих решений» был приведён перечень самых широко-используемых систем веб шаблонов, проанализировав эти решения, можно сделать вывод о том, что большинство из них имеет ряд общих признаков, тем или иным образом влияющие на производительность системы в целом.</w:t>
       </w:r>
     </w:p>
     <w:p>
@@ -6259,6 +6277,7 @@
         </w:numPr>
       </w:pPr>
       <w:r>
+        <w:lastRenderedPageBreak/>
         <w:t>Они имеют в своем составе шаблонизатор, написанный на интерпретируемом языке.</w:t>
       </w:r>
       <w:r>
@@ -6324,20 +6343,20 @@
         <w:pStyle w:val="a1"/>
       </w:pPr>
       <w:r>
-        <w:t xml:space="preserve">Написание шаблонизаторов на интерпретируемых языках, пожалуй, является самым значительным из факторов, вносящих вклад в снижение производительности и эффективности функционирования систем веб-шаблонов. Программный код, написанный на интерпретируемых языках значительно уступает компилируемым аналогам в быстродействии, в связи с тем, что в ходе выполнения процесса интерпретации, присутствует дополнительный шаг. Дополнительный шаг предполагает необходимость построчной трансляции написанного кода в промежуточное представление, и его последующей интерпретации в машинный код. Из этого следует потребность в достаточно сложной и большой среде выполнения, что требует дополнительных пространственных и временных ресурсов вычислительной системы. Также тот факт, что трансляция происходит построчно, прямо во время исполнения программного кода, делает невозможным применение достаточно большого количества оптимизаций, который могут производить компиляторы, связанные с уменьшением времени выполнения программы, размера исполняемого файла, или энергопотребления в ходе её исполнения. </w:t>
+        <w:t>Написание шаблонизаторов на интерпретируемых языках, пожалуй, является самым значительным из факторов, вносящих вклад в снижение производительности и эффективности функционирования систем веб-шаблонов. Программный код, написанный на интерпретируемых языках значительно уступает компилируемым аналогам в быстродействии, в связи с тем, что в ходе выполнения процесса интерпретации, присутствует дополнительный шаг. Дополнительный шаг предполагает необходимость построчной трансляции написанного кода в промежуточное представление, и его последующей интерпретации в машинный код. Из этого следует потребность в достаточно сложной и большой среде выполнения, что требует дополнительных пространственных и временных ресурсов вычислительной системы. Также тот факт, что трансляция происходит построчно, прямо во время исполнения программного кода, делает невозможным применение достаточно большого количества оптимизаций, который могут производить компиляторы, связанные с уменьшением времени выполнения программы, размера исполняемого файла, или энергопотребления в ходе её исполнения. Наглядно разницу между процессами компиляции и интер</w:t>
+      </w:r>
+      <w:r>
+        <w:t xml:space="preserve">претации можно увидеть на рис. </w:t>
+      </w:r>
+      <w:r>
+        <w:t>1.6</w:t>
+      </w:r>
+      <w:r>
+        <w:t xml:space="preserve">. Достоинством таких языков, является наличие различного рода высокоуровневых абстракций, облегчающих процесс кодирования, а </w:t>
       </w:r>
       <w:r>
         <w:lastRenderedPageBreak/>
-        <w:t>Наглядно разницу между процессами компиляции и интер</w:t>
-      </w:r>
-      <w:r>
-        <w:t xml:space="preserve">претации можно увидеть на рис. </w:t>
-      </w:r>
-      <w:r>
-        <w:t>1.6</w:t>
-      </w:r>
-      <w:r>
-        <w:t>. Достоинством таких языков, является наличие различного рода высокоуровневых абстракций, облегчающих процесс кодирования, а также простота в отладке и поддержке программного кода. Они идеально подходят для разработок по модели быстрого прототипирования.</w:t>
+        <w:t>также простота в отладке и поддержке программного кода. Они идеально подходят для разработок по модели быстрого прототипирования.</w:t>
       </w:r>
     </w:p>
     <w:p>
@@ -6446,14 +6465,14 @@
         <w:rPr>
           <w:lang w:bidi="ru-RU"/>
         </w:rPr>
-        <w:t xml:space="preserve">Частое выделение памяти из управляемой кучи, и копирование данных из одной области памяти в другую, является ещё одним немаловажным фактором оказывающее существенное влияние на снижение быстродействия. Это часто требуемая операция при работе со строками, например, их соединения. Также если памяти в управляемой куче недостаточно, то будет использован системный вызов, для расширения кучи. Использование системного вызова, всегда подразумевает смену контекста исполнения, то есть управление процессором переходит операционной системе. Смена </w:t>
+        <w:t xml:space="preserve">Частое выделение памяти из управляемой кучи, и копирование данных из одной области памяти в другую, является ещё одним немаловажным фактором оказывающее существенное влияние на снижение быстродействия. Это часто требуемая операция при работе со строками, например, их соединения. Также если памяти в управляемой куче недостаточно, то будет использован системный вызов, для расширения кучи. Использование системного вызова, всегда подразумевает смену контекста исполнения, то есть управление процессором переходит операционной системе. Смена контекста, сам по себе является «дорогой» операцией, так как представляет собой сохранение состояния исполняемой программы, с последующим восстановлением этого состояния. Во время процесса сохранения и загрузки </w:t>
       </w:r>
       <w:r>
         <w:rPr>
           <w:lang w:bidi="ru-RU"/>
         </w:rPr>
         <w:lastRenderedPageBreak/>
-        <w:t>контекста, сам по себе является «дорогой» операцией, так как представляет собой сохранение состояния исполняемой программы, с последующим восстановлением этого состояния. Во время процесса сохранения и загрузки состояния потоков исполнения, не выполняется никакой полезной работы, соответственно это оказывает негативное влияние на общее время выполнения программы. Также использование системного вызова может возникнуть в случайный момент времени и продолжаться случайное время. С графической схемой смены конт</w:t>
+        <w:t>состояния потоков исполнения, не выполняется никакой полезной работы, соответственно это оказывает негативное влияние на общее время выполнения программы. Также использование системного вызова может возникнуть в случайный момент времени и продолжаться случайное время. С графической схемой смены конт</w:t>
       </w:r>
       <w:r>
         <w:rPr>
@@ -6562,11 +6581,11 @@
         <w:pStyle w:val="a1"/>
       </w:pPr>
       <w:r>
-        <w:t xml:space="preserve">Сборщик мусора является неотъемлемой частью многих языков программирования, как интерпретируемых, так и компилируемых. Его </w:t>
+        <w:t xml:space="preserve">Сборщик мусора является неотъемлемой частью многих языков программирования, как интерпретируемых, так и компилируемых. Его наличие значительно снижает, а иногда и вовсе отменяет необходимость в ручном управлении памятью, а именно её выделение и последующее освобождение. Он входит в состав среды выполнения программного </w:t>
       </w:r>
       <w:r>
         <w:lastRenderedPageBreak/>
-        <w:t>наличие значительно снижает, а иногда и вовсе отменяет необходимость в ручном управлении памятью, а именно её выделение и последующее освобождение. Он входит в состав среды выполнения программного обеспечения, и хранит сведения обо всей памяти которая в данный момент используется в программе, часто это делается с помощью подсчёта ссылок на конкретную область или «объект». Регулярно сборщик мусора сканирует управляемую кучу на наличие «осиротевших» областей памяти, и освобождает их. Ещё одной задачей сборщика мусора может являться дефрагментация управляемой кучи, при невозможности выделения из неё памяти. Все эти процессы происходят в фоновом режиме, и не требуют вмешательств со стороны разработчика. Но как сканирование, так и дефрагментация в особенности, являются очень затратными по отношению к системным ресурсам операциями, в следствии чего производительность шаблонизатора существенно деградирует</w:t>
+        <w:t>обеспечения, и хранит сведения обо всей памяти которая в данный момент используется в программе, часто это делается с помощью подсчёта ссылок на конкретную область или «объект». Регулярно сборщик мусора сканирует управляемую кучу на наличие «осиротевших» областей памяти, и освобождает их. Ещё одной задачей сборщика мусора может являться дефрагментация управляемой кучи, при невозможности выделения из неё памяти. Все эти процессы происходят в фоновом режиме, и не требуют вмешательств со стороны разработчика. Но как сканирование, так и дефрагментация в особенности, являются очень затратными по отношению к системным ресурсам операциями, в следствии чего производительность шаблонизатора существенно деградирует</w:t>
       </w:r>
       <w:r>
         <w:t xml:space="preserve"> [9]</w:t>
@@ -7407,11 +7426,11 @@
         <w:t>над</w:t>
       </w:r>
       <w:r>
-        <w:t xml:space="preserve"> памятью, которое возможно в более низкоуровневых языках, в которых </w:t>
+        <w:t xml:space="preserve"> памятью, которое возможно в более низкоуровневых языках, в которых ссылочные типы </w:t>
       </w:r>
       <w:r>
         <w:lastRenderedPageBreak/>
-        <w:t xml:space="preserve">ссылочные типы данных доступны. </w:t>
+        <w:t xml:space="preserve">данных доступны. </w:t>
       </w:r>
       <w:r>
         <w:t xml:space="preserve"> </w:t>
@@ -7557,44 +7576,233 @@
         <w:pStyle w:val="a1"/>
       </w:pPr>
       <w:r>
-        <w:t xml:space="preserve">Среди компилируемых языков, которые предоставляют ссылочные типы данных и соответственно более высокий уровень контроля над памятью, </w:t>
-      </w:r>
-      <w:r>
+        <w:t>Среди компилируемых языков, которые предоставляют ссылочные типы данных и соответственно более высокий уровень контроля над памятью, доступной исполняемой программе, можно выделить</w:t>
+      </w:r>
+      <w:r>
+        <w:t>:</w:t>
+      </w:r>
+      <w:r>
+        <w:t xml:space="preserve"> С/С++, </w:t>
+      </w:r>
+      <w:r>
+        <w:rPr>
+          <w:lang w:val="en-US"/>
+        </w:rPr>
+        <w:t>Rust</w:t>
+      </w:r>
+      <w:r>
+        <w:t xml:space="preserve">, </w:t>
+      </w:r>
+      <w:r>
+        <w:rPr>
+          <w:lang w:val="en-US"/>
+        </w:rPr>
+        <w:t>Go</w:t>
+      </w:r>
+      <w:r>
+        <w:t xml:space="preserve">, </w:t>
+      </w:r>
+      <w:r>
+        <w:rPr>
+          <w:lang w:val="en-US"/>
+        </w:rPr>
+        <w:t>Haskell</w:t>
+      </w:r>
+      <w:r>
+        <w:t xml:space="preserve">. </w:t>
+      </w:r>
+    </w:p>
+    <w:p>
+      <w:pPr>
+        <w:pStyle w:val="a1"/>
+      </w:pPr>
+      <w:r>
+        <w:rPr>
+          <w:lang w:val="en-US"/>
+        </w:rPr>
         <w:lastRenderedPageBreak/>
-        <w:t>доступной исполняемой программе, можно выделить</w:t>
-      </w:r>
-      <w:r>
-        <w:t>:</w:t>
-      </w:r>
-      <w:r>
-        <w:t xml:space="preserve"> С/С++, </w:t>
+        <w:t>C</w:t>
+      </w:r>
+      <w:r>
+        <w:t xml:space="preserve"> </w:t>
+      </w:r>
+      <w:r>
+        <w:t xml:space="preserve">и </w:t>
       </w:r>
       <w:r>
         <w:rPr>
           <w:lang w:val="en-US"/>
         </w:rPr>
+        <w:t>C</w:t>
+      </w:r>
+      <w:r>
+        <w:t xml:space="preserve">++ </w:t>
+      </w:r>
+      <w:r>
+        <w:t xml:space="preserve">являются пожалуй самыми старыми из перечисленных языков, </w:t>
+      </w:r>
+      <w:r>
+        <w:t xml:space="preserve">их </w:t>
+      </w:r>
+      <w:r>
+        <w:t>отличител</w:t>
+      </w:r>
+      <w:r>
+        <w:t>ьной особенностью</w:t>
+      </w:r>
+      <w:r>
+        <w:t xml:space="preserve"> является принцип «</w:t>
+      </w:r>
+      <w:r>
+        <w:rPr>
+          <w:lang w:val="en-US"/>
+        </w:rPr>
+        <w:t>t</w:t>
+      </w:r>
+      <w:r>
+        <w:rPr>
+          <w:lang w:val="en-US"/>
+        </w:rPr>
+        <w:t>rust</w:t>
+      </w:r>
+      <w:r>
+        <w:t xml:space="preserve"> </w:t>
+      </w:r>
+      <w:r>
+        <w:rPr>
+          <w:lang w:val="en-US"/>
+        </w:rPr>
+        <w:t>the</w:t>
+      </w:r>
+      <w:r>
+        <w:t xml:space="preserve"> </w:t>
+      </w:r>
+      <w:r>
+        <w:rPr>
+          <w:lang w:val="en-US"/>
+        </w:rPr>
+        <w:t>programmer</w:t>
+      </w:r>
+      <w:r>
+        <w:t xml:space="preserve">», т.е. </w:t>
+      </w:r>
+      <w:r>
+        <w:t>«</w:t>
+      </w:r>
+      <w:r>
+        <w:t>доверяй программисту</w:t>
+      </w:r>
+      <w:r>
+        <w:t>», это подразумевает то, что язык</w:t>
+      </w:r>
+      <w:r>
+        <w:t xml:space="preserve"> </w:t>
+      </w:r>
+      <w:r>
+        <w:t>даё</w:t>
+      </w:r>
+      <w:r>
+        <w:t>т полный контроль над вычислительными ресурсами</w:t>
+      </w:r>
+      <w:r>
+        <w:t xml:space="preserve"> машины</w:t>
+      </w:r>
+      <w:r>
+        <w:t>. Потенциально это позволяет писать очень быстрый код, с маленьким размером исполняемого файла</w:t>
+      </w:r>
+      <w:r>
+        <w:t>. Но как оказывается на практике, ввиду отсутствия в данных языках каких-либо механизмов безопасности, написанные программы подвержены появлению различного рода, сложно-отслеживаемых и отлаживаемых ошибок.</w:t>
+      </w:r>
+    </w:p>
+    <w:p>
+      <w:pPr>
+        <w:pStyle w:val="a1"/>
+      </w:pPr>
+      <w:r>
+        <w:rPr>
+          <w:lang w:val="en-US"/>
+        </w:rPr>
+        <w:t>Haskell</w:t>
+      </w:r>
+      <w:r>
+        <w:t xml:space="preserve"> – стандартизированный чистый функциональный язык программирования общего назначения. Является одним из самых распространённых языков программирования с поддержкой отложенных вычислений. В</w:t>
+      </w:r>
+      <w:r>
+        <w:t xml:space="preserve"> силу того, что язык поддерживает только функциональную парадигму программирования, написание на нём программ, является не лёгкой задачей для тех, кто пришёл из более традиционного процедурного или объектно-ориентированного языка программирования. Ещё одной особенностью </w:t>
+      </w:r>
+      <w:r>
+        <w:rPr>
+          <w:lang w:val="en-US"/>
+        </w:rPr>
+        <w:t>Haskell</w:t>
+      </w:r>
+      <w:r>
+        <w:t xml:space="preserve"> является то, что все типы</w:t>
+      </w:r>
+      <w:r>
+        <w:t xml:space="preserve"> данных</w:t>
+      </w:r>
+      <w:r>
+        <w:t xml:space="preserve"> </w:t>
+      </w:r>
+      <w:r>
+        <w:t>неизменяемые, что подразумевает создание нового объекта в памяти каждый раз, когда нужно мутировать данные</w:t>
+      </w:r>
+      <w:r>
+        <w:t xml:space="preserve"> [10]</w:t>
+      </w:r>
+      <w:r>
+        <w:t>.</w:t>
+      </w:r>
+    </w:p>
+    <w:p>
+      <w:pPr>
+        <w:pStyle w:val="a1"/>
+      </w:pPr>
+      <w:r>
+        <w:rPr>
+          <w:lang w:val="en-US"/>
+        </w:rPr>
+        <w:t>Go</w:t>
+      </w:r>
+      <w:r>
+        <w:t xml:space="preserve"> – компилируемый многопоточный язык программирования, разработанный внутри компании Google.</w:t>
+      </w:r>
+      <w:r>
+        <w:t xml:space="preserve"> Р</w:t>
+      </w:r>
+      <w:r>
+        <w:t>азрабатывался как язык программирования для создания высокоэффективных программ, работающих на современных распределённых системах и многоядерных процессорах. Он может рассматриваться как попытка создать замену языкам Си и C++ с учётом изменившихся компьютерных технологий и накопленного опыта разработки крупных систем</w:t>
+      </w:r>
+      <w:r>
+        <w:t xml:space="preserve">. Является хорошим кандидатом для написания высокопроизводительных систем. Единственным недостатком, связанным с </w:t>
+      </w:r>
+      <w:r>
+        <w:lastRenderedPageBreak/>
+        <w:t>целями данной работы, является наличие сборщика мусора в среде выполнения, который будет подробно разобран в следующем разделе.</w:t>
+      </w:r>
+    </w:p>
+    <w:p>
+      <w:pPr>
+        <w:pStyle w:val="a1"/>
+      </w:pPr>
+      <w:r>
+        <w:rPr>
+          <w:lang w:val="en-US"/>
+        </w:rPr>
         <w:t>Rust</w:t>
       </w:r>
       <w:r>
-        <w:t xml:space="preserve">, </w:t>
-      </w:r>
-      <w:r>
-        <w:rPr>
-          <w:lang w:val="en-US"/>
-        </w:rPr>
-        <w:t>Go</w:t>
-      </w:r>
-      <w:r>
-        <w:t xml:space="preserve">, </w:t>
-      </w:r>
-      <w:r>
-        <w:rPr>
-          <w:lang w:val="en-US"/>
-        </w:rPr>
-        <w:t>Haskell</w:t>
-      </w:r>
-      <w:r>
-        <w:t xml:space="preserve">. </w:t>
+        <w:t xml:space="preserve"> – мультипарадигмальный компилируемый язык программирования общего назначения, сочетающий парадигмы функционального и процедурного программирования с объектной системой, основанной на типажах, и с управлением памятью через понятие «владения</w:t>
+      </w:r>
+      <w:r>
+        <w:t>», что позволяет обходится без сборки мусора. Язык с самого начала проектировался для использования в системном программировании, где производительная эффективность является одной из самых важных показателей качества. В отличие от языков С/С++, безопасность в смысле снижения количества ошибок, заложена в сам язык на фундаментальном уровне. Язык имеет относительно высокий порог обучения</w:t>
+      </w:r>
+      <w:r>
+        <w:t xml:space="preserve"> [11]</w:t>
+      </w:r>
+      <w:r>
+        <w:t>.</w:t>
       </w:r>
     </w:p>
     <w:p>
@@ -7602,138 +7810,59 @@
         <w:pStyle w:val="a1"/>
       </w:pPr>
       <w:r>
-        <w:rPr>
-          <w:lang w:val="en-US"/>
-        </w:rPr>
-        <w:t>C</w:t>
-      </w:r>
-      <w:r>
-        <w:t xml:space="preserve"> </w:t>
-      </w:r>
-      <w:r>
-        <w:t xml:space="preserve">и </w:t>
-      </w:r>
-      <w:r>
-        <w:rPr>
-          <w:lang w:val="en-US"/>
-        </w:rPr>
-        <w:t>C</w:t>
-      </w:r>
-      <w:r>
-        <w:t xml:space="preserve">++ </w:t>
-      </w:r>
-      <w:r>
-        <w:t xml:space="preserve">являются пожалуй самыми старыми из перечисленных языков, </w:t>
-      </w:r>
-      <w:r>
-        <w:t xml:space="preserve">их </w:t>
-      </w:r>
-      <w:r>
-        <w:t>отличител</w:t>
-      </w:r>
-      <w:r>
-        <w:t>ьной особенностью</w:t>
-      </w:r>
-      <w:r>
-        <w:t xml:space="preserve"> является принцип «</w:t>
-      </w:r>
-      <w:r>
-        <w:rPr>
-          <w:lang w:val="en-US"/>
-        </w:rPr>
-        <w:t>t</w:t>
-      </w:r>
-      <w:r>
-        <w:rPr>
-          <w:lang w:val="en-US"/>
-        </w:rPr>
-        <w:t>rust</w:t>
-      </w:r>
-      <w:r>
-        <w:t xml:space="preserve"> </w:t>
-      </w:r>
-      <w:r>
-        <w:rPr>
-          <w:lang w:val="en-US"/>
-        </w:rPr>
-        <w:t>the</w:t>
-      </w:r>
-      <w:r>
-        <w:t xml:space="preserve"> </w:t>
-      </w:r>
-      <w:r>
-        <w:rPr>
-          <w:lang w:val="en-US"/>
-        </w:rPr>
-        <w:t>programmer</w:t>
-      </w:r>
-      <w:r>
-        <w:t xml:space="preserve">», т.е. </w:t>
-      </w:r>
-      <w:r>
-        <w:t>«</w:t>
-      </w:r>
-      <w:r>
-        <w:t>доверяй программисту</w:t>
-      </w:r>
-      <w:r>
-        <w:t>», это подразумевает то, что язык</w:t>
-      </w:r>
-      <w:r>
-        <w:t xml:space="preserve"> </w:t>
-      </w:r>
-      <w:r>
-        <w:t>даё</w:t>
-      </w:r>
-      <w:r>
-        <w:t>т полный контроль над вычислительными ресурсами</w:t>
-      </w:r>
-      <w:r>
-        <w:t xml:space="preserve"> машины</w:t>
-      </w:r>
-      <w:r>
-        <w:t>. Потенциально это позволяет писать очень быстрый код, с маленьким размером исполняемого файла</w:t>
-      </w:r>
-      <w:r>
-        <w:t>. Но как оказывается на практике, ввиду отсутствия в данных языках каких-либо механизмов безопасности, написанные программы подвержены появлению различного рода, сложно-отслеживаемых и отлаживаемых ошибок.</w:t>
-      </w:r>
+        <w:t>Далее будет разобран механизм сборки мусора, и возможные решения, которые позволяют обходится без него, с минимальными потерями в плане продуктивности и удобства в использовании.</w:t>
+      </w:r>
+    </w:p>
+    <w:p>
+      <w:pPr>
+        <w:pStyle w:val="2"/>
+      </w:pPr>
+      <w:r>
+        <w:tab/>
+      </w:r>
+      <w:bookmarkStart w:id="25" w:name="_Toc42193690"/>
+      <w:r>
+        <w:t>Альтернатива сборщику мусора</w:t>
+      </w:r>
+      <w:bookmarkEnd w:id="25"/>
     </w:p>
     <w:p>
       <w:pPr>
         <w:pStyle w:val="a1"/>
       </w:pPr>
       <w:r>
-        <w:rPr>
-          <w:lang w:val="en-US"/>
-        </w:rPr>
-        <w:t>Haskell</w:t>
-      </w:r>
-      <w:r>
-        <w:t xml:space="preserve"> – стандартизированный чистый функциональный язык программирования общего назначения. Является одним из самых распространённых языков программирования с поддержкой отложенных вычислений. В</w:t>
-      </w:r>
-      <w:r>
-        <w:t xml:space="preserve"> силу того, что язык поддерживает только функциональную парадигму программирования, написание на нём программ, является не лёгкой задачей для тех, кто пришёл из более традиционного процедурного или объектно-ориентированного языка программирования. Ещё одной особенностью </w:t>
-      </w:r>
-      <w:r>
-        <w:rPr>
-          <w:lang w:val="en-US"/>
-        </w:rPr>
-        <w:t>Haskell</w:t>
-      </w:r>
-      <w:r>
-        <w:t xml:space="preserve"> является то, что все типы</w:t>
-      </w:r>
-      <w:r>
-        <w:t xml:space="preserve"> данных</w:t>
-      </w:r>
-      <w:r>
-        <w:t xml:space="preserve"> </w:t>
-      </w:r>
-      <w:r>
-        <w:t>неизменяемые, что подразумевает создание нового объекта в памяти каждый раз, когда нужно мутировать данные</w:t>
-      </w:r>
-      <w:r>
-        <w:t xml:space="preserve"> [10]</w:t>
+        <w:t>Как было сказано ранее, сборка мусора, является неотъемлемой частью сред выполнения многих языков программирования. Но за удобство и простоту использования, которую предоставляет сборщик мусора, нередко приходится платить производительностью и высокими уровнями потребления памяти вычислительной системы.</w:t>
+      </w:r>
+      <w:r>
+        <w:t xml:space="preserve"> Это связано с тем, что для правильной работы, сборщик мусора ставит исполнение программы на «паузу», после чего выполняет освобождение памяти от неиспользуемых объектов, хотя длительность таких остановок невелика и современные сборщики мусора реализуют, оптимизированные на скорость выполнения, алгоритмы сканирования памяти на неиспользуемые объекты, тем не менее это </w:t>
+      </w:r>
+      <w:r>
+        <w:t xml:space="preserve">не может </w:t>
+      </w:r>
+      <w:r>
+        <w:lastRenderedPageBreak/>
+        <w:t xml:space="preserve">не оказывать </w:t>
+      </w:r>
+      <w:r>
+        <w:t>негативно</w:t>
+      </w:r>
+      <w:r>
+        <w:t>го воздействия</w:t>
+      </w:r>
+      <w:r>
+        <w:t xml:space="preserve"> на быс</w:t>
+      </w:r>
+      <w:r>
+        <w:t>тродействие</w:t>
+      </w:r>
+      <w:r>
+        <w:t xml:space="preserve"> все</w:t>
+      </w:r>
+      <w:r>
+        <w:t>й программы в целом</w:t>
+      </w:r>
+      <w:r>
+        <w:t xml:space="preserve"> [13]</w:t>
       </w:r>
       <w:r>
         <w:t>.</w:t>
@@ -7744,178 +7873,65 @@
         <w:pStyle w:val="a1"/>
       </w:pPr>
       <w:r>
-        <w:rPr>
-          <w:lang w:val="en-US"/>
-        </w:rPr>
-        <w:t>Go</w:t>
-      </w:r>
-      <w:r>
-        <w:t xml:space="preserve"> – компилируемый многопоточный язык программирования, разработанный внутри компании Google.</w:t>
-      </w:r>
-      <w:r>
-        <w:t xml:space="preserve"> Р</w:t>
-      </w:r>
-      <w:r>
-        <w:t xml:space="preserve">азрабатывался как язык программирования для создания высокоэффективных программ, работающих на современных распределённых системах и многоядерных процессорах. Он может рассматриваться как попытка создать замену языкам Си и C++ с учётом изменившихся компьютерных технологий и накопленного опыта </w:t>
+        <w:t>Существует несколько альтернативных методик программирования, которые позволяют обходится без сборки мусора вовсе, далее приведены наиболее часто применяемые из них.</w:t>
+      </w:r>
+    </w:p>
+    <w:p>
+      <w:pPr>
+        <w:pStyle w:val="a1"/>
+      </w:pPr>
+      <w:r>
+        <w:t xml:space="preserve">Ручное управление памятью – самый простой и прямой способ, программист сам решает, когда ему нужно выделение памяти, а после её получения берёт на себя ответственность за её своевременное освобождение. </w:t>
+      </w:r>
+      <w:r>
+        <w:t>Идеально подходит для небольших и несложных программ. Но с ростом числа строк кода, и сложности программной логики, такой подход к управлению памятью, ведёт к росту числа ошибок, некоторые из которых может быть достаточно сложно отладить.</w:t>
+      </w:r>
+    </w:p>
+    <w:p>
+      <w:pPr>
+        <w:pStyle w:val="a1"/>
+      </w:pPr>
+      <w:r>
+        <w:t xml:space="preserve">Создание пула объектов – подход который использует методику предварительного выделения памяти для различных типов данных, используемых в ходе исполнения программы. Объекты создаются заранее в этой области памяти, и предназначены для многократного использования, что позволяет обходится без дальнейших выделений памяти. Достаточно сложный в реализации, </w:t>
+      </w:r>
+      <w:r>
+        <w:t xml:space="preserve">так как </w:t>
+      </w:r>
+      <w:r>
+        <w:t xml:space="preserve">при изменении </w:t>
+      </w:r>
+      <w:r>
+        <w:t xml:space="preserve">типов данных </w:t>
+      </w:r>
+      <w:r>
+        <w:t>про</w:t>
+      </w:r>
+      <w:r>
+        <w:t>граммы, необходимо эти изменения учитывать и в механизме пула объектов.</w:t>
+      </w:r>
+    </w:p>
+    <w:p>
+      <w:pPr>
+        <w:pStyle w:val="a1"/>
+      </w:pPr>
+      <w:r>
+        <w:t xml:space="preserve">Использование стека вместо управляемой кучи – суть подхода заключается в том, что если размерность всех типов данных известна заранее, то можно обойтись без выделения памяти вовсе, и создавать все объекты прямо на стеке, что является гораздо более </w:t>
+      </w:r>
+      <w:r>
+        <w:t>быстрой операцией, и снимает с программиста ответственность за освобождение памяти</w:t>
+      </w:r>
+      <w:r>
+        <w:t xml:space="preserve">, так как после завершения функции весь стек будет автоматически освобожден. </w:t>
+      </w:r>
+      <w:r>
+        <w:t>Данный п</w:t>
+      </w:r>
+      <w:r>
+        <w:t xml:space="preserve">одход имеет крайне узкое применение, ввиду того, что на практике очень часто приходится работать с типами данных, размерность которых </w:t>
       </w:r>
       <w:r>
         <w:lastRenderedPageBreak/>
-        <w:t>разработки крупных систем</w:t>
-      </w:r>
-      <w:r>
-        <w:t>. Является хорошим кандидатом для написания высокопроизводительных систем. Единственным недостатком, связанным с целями данной работы, является наличие сборщика мусора в среде выполнения, который будет подробно разобран в следующем разделе.</w:t>
-      </w:r>
-    </w:p>
-    <w:p>
-      <w:pPr>
-        <w:pStyle w:val="a1"/>
-      </w:pPr>
-      <w:r>
-        <w:rPr>
-          <w:lang w:val="en-US"/>
-        </w:rPr>
-        <w:t>Rust</w:t>
-      </w:r>
-      <w:r>
-        <w:t xml:space="preserve"> – мультипарадигмальный компилируемый язык программирования общего назначения, сочетающий парадигмы функционального и процедурного программирования с объектной системой, основанной на типажах, и с управлением памятью через понятие «владения</w:t>
-      </w:r>
-      <w:r>
-        <w:t>», что позволяет обходится без сборки мусора. Язык с самого начала проектировался для использования в системном программировании, где производительная эффективность является одной из самых важных показателей качества. В отличие от языков С/С++, безопасность в смысле снижения количества ошибок, заложена в сам язык на фундаментальном уровне. Язык имеет относительно высокий порог обучения</w:t>
-      </w:r>
-      <w:r>
-        <w:t xml:space="preserve"> [11]</w:t>
-      </w:r>
-      <w:r>
-        <w:t>.</w:t>
-      </w:r>
-    </w:p>
-    <w:p>
-      <w:pPr>
-        <w:pStyle w:val="a1"/>
-      </w:pPr>
-      <w:r>
-        <w:t>Далее будет разобран механизм сборки мусора, и возможные решения, которые позволяют обходится без него, с минимальными потерями в плане продуктивности и удобства в использовании.</w:t>
-      </w:r>
-    </w:p>
-    <w:p>
-      <w:pPr>
-        <w:pStyle w:val="2"/>
-      </w:pPr>
-      <w:r>
-        <w:tab/>
-      </w:r>
-      <w:bookmarkStart w:id="25" w:name="_Toc42193690"/>
-      <w:r>
-        <w:t>Альтернатива сборщику мусора</w:t>
-      </w:r>
-      <w:bookmarkEnd w:id="25"/>
-    </w:p>
-    <w:p>
-      <w:pPr>
-        <w:pStyle w:val="a1"/>
-      </w:pPr>
-      <w:r>
-        <w:t>Как было сказано ранее, сборка мусора, является неотъемлемой частью сред выполнения многих языков программирования. Но за удобство и простоту использования, которую предоставляет сборщик мусора, нередко приходится платить производительностью и высокими уровнями потребления памяти вычислительной системы.</w:t>
-      </w:r>
-      <w:r>
-        <w:t xml:space="preserve"> Это связано с тем, что для правильной работы, сборщик мусора ставит исполнение программы на «паузу», после чего выполняет освобождение памяти от неиспользуемых объектов, хотя длительность таких остановок невелика и современные сборщики мусора </w:t>
-      </w:r>
-      <w:r>
-        <w:lastRenderedPageBreak/>
-        <w:t xml:space="preserve">реализуют, оптимизированные на скорость выполнения, алгоритмы сканирования памяти на неиспользуемые объекты, тем не менее это </w:t>
-      </w:r>
-      <w:r>
-        <w:t xml:space="preserve">не может не оказывать </w:t>
-      </w:r>
-      <w:r>
-        <w:t>негативно</w:t>
-      </w:r>
-      <w:r>
-        <w:t>го воздействия</w:t>
-      </w:r>
-      <w:r>
-        <w:t xml:space="preserve"> на быс</w:t>
-      </w:r>
-      <w:r>
-        <w:t>тродействие</w:t>
-      </w:r>
-      <w:r>
-        <w:t xml:space="preserve"> все</w:t>
-      </w:r>
-      <w:r>
-        <w:t>й программы в целом</w:t>
-      </w:r>
-      <w:r>
-        <w:t xml:space="preserve"> [13]</w:t>
-      </w:r>
-      <w:r>
-        <w:t>.</w:t>
-      </w:r>
-    </w:p>
-    <w:p>
-      <w:pPr>
-        <w:pStyle w:val="a1"/>
-      </w:pPr>
-      <w:r>
-        <w:t>Существует несколько альтернативных методик программирования, которые позволяют обходится без сборки мусора вовсе, далее приведены наиболее часто применяемые из них.</w:t>
-      </w:r>
-    </w:p>
-    <w:p>
-      <w:pPr>
-        <w:pStyle w:val="a1"/>
-      </w:pPr>
-      <w:r>
-        <w:t xml:space="preserve">Ручное управление памятью – самый простой и прямой способ, программист сам решает, когда ему нужно выделение памяти, а после её получения берёт на себя ответственность за её своевременное освобождение. </w:t>
-      </w:r>
-      <w:r>
-        <w:t>Идеально подходит для небольших и несложных программ. Но с ростом числа строк кода, и сложности программной логики, такой подход к управлению памятью, ведёт к росту числа ошибок, некоторые из которых может быть достаточно сложно отладить.</w:t>
-      </w:r>
-    </w:p>
-    <w:p>
-      <w:pPr>
-        <w:pStyle w:val="a1"/>
-      </w:pPr>
-      <w:r>
-        <w:t xml:space="preserve">Создание пула объектов – подход который использует методику предварительного выделения памяти для различных типов данных, используемых в ходе исполнения программы. Объекты создаются заранее в этой области памяти, и предназначены для многократного использования, что позволяет обходится без дальнейших выделений памяти. Достаточно сложный в реализации, </w:t>
-      </w:r>
-      <w:r>
-        <w:t xml:space="preserve">так как </w:t>
-      </w:r>
-      <w:r>
-        <w:t xml:space="preserve">при изменении </w:t>
-      </w:r>
-      <w:r>
-        <w:t xml:space="preserve">типов данных </w:t>
-      </w:r>
-      <w:r>
-        <w:t>про</w:t>
-      </w:r>
-      <w:r>
-        <w:t>граммы, необходимо эти изменения учитывать и в механизме пула объектов.</w:t>
-      </w:r>
-    </w:p>
-    <w:p>
-      <w:pPr>
-        <w:pStyle w:val="a1"/>
-      </w:pPr>
-      <w:r>
-        <w:t xml:space="preserve">Использование стека вместо управляемой кучи – суть подхода заключается в том, что если размерность всех типов данных известна заранее, то можно обойтись без выделения памяти вовсе, и создавать все объекты прямо на стеке, что является гораздо более </w:t>
-      </w:r>
-      <w:r>
-        <w:t>быстрой операцией, и снимает с программиста ответственность за освобождение памяти</w:t>
-      </w:r>
-      <w:r>
-        <w:t xml:space="preserve">, так как после завершения функции весь стек будет автоматически освобожден. </w:t>
-      </w:r>
-      <w:r>
-        <w:t xml:space="preserve">Данный </w:t>
-      </w:r>
-      <w:r>
-        <w:lastRenderedPageBreak/>
-        <w:t>п</w:t>
-      </w:r>
-      <w:r>
-        <w:t>одход имеет крайне узкое применение, ввиду того, что на практике очень часто приходится работать с типами данных, размерность которых определяется во время выполнения программы. Н</w:t>
+        <w:t>определяется во время выполнения программы. Н</w:t>
       </w:r>
       <w:r>
         <w:t>о его</w:t>
@@ -8031,22 +8047,19 @@
         <w:pStyle w:val="a1"/>
       </w:pPr>
       <w:r>
-        <w:t xml:space="preserve">В данном разделе были изучены существующие способы управления памятью без сборщика мусора. Можно сделать вывод о том, написание программ без использования сборки мусора, не только возможно, но и может </w:t>
-      </w:r>
+        <w:t xml:space="preserve">В данном разделе были изучены существующие способы управления памятью без сборщика мусора. Можно сделать вывод о том, написание программ без использования сборки мусора, не только возможно, но и может положительно сказаться на производительности и эффективности, разрабатываемого </w:t>
+      </w:r>
+      <w:r>
+        <w:t>программного обеспечения.</w:t>
+      </w:r>
+    </w:p>
+    <w:p>
+      <w:pPr>
+        <w:pStyle w:val="2"/>
+      </w:pPr>
+      <w:bookmarkStart w:id="26" w:name="_Toc42193691"/>
       <w:r>
         <w:lastRenderedPageBreak/>
-        <w:t xml:space="preserve">положительно сказаться на производительности и эффективности, разрабатываемого </w:t>
-      </w:r>
-      <w:r>
-        <w:t>программного обеспечения.</w:t>
-      </w:r>
-    </w:p>
-    <w:p>
-      <w:pPr>
-        <w:pStyle w:val="2"/>
-      </w:pPr>
-      <w:bookmarkStart w:id="26" w:name="_Toc42193691"/>
-      <w:r>
         <w:t>Кеширование наиболее часто используемых шаблонов</w:t>
       </w:r>
       <w:bookmarkEnd w:id="26"/>
@@ -8101,25 +8114,62 @@
         <w:pStyle w:val="a1"/>
       </w:pPr>
       <w:r>
-        <w:t xml:space="preserve">Суть проблемы когерентности кеша, заключается в том, что данные в кеше должны соответствовать тем данным, на основе которых они были получены. Решением данной проблемы, в случае системы веб-шаблонов, является триггерное обновление кеша при изменении шаблона, на основе </w:t>
-      </w:r>
+        <w:t>Суть проблемы когерентности кеша, заключается в том, что данные в кеше должны соответствовать тем данным, на основе которых они были получены. Решением данной проблемы, в случае системы веб-шаблонов, является триггерное обновление кеша при изменении шаблона, на основе которого было построено абстрактное синтаксическое дерево. Обновление кеша необходимо проводить с блокировкой шаблонизатора, с целью исключить вероятность использования кеша другими нитями исполнения, во время его обновления.</w:t>
+      </w:r>
+    </w:p>
+    <w:p>
+      <w:pPr>
+        <w:pStyle w:val="a1"/>
+      </w:pPr>
       <w:r>
         <w:lastRenderedPageBreak/>
-        <w:t>которого было построено абстрактное синтаксическое дерево. Обновление кеша необходимо проводить с блокировкой шаблонизатора, с целью исключить вероятность использования кеша другими нитями исполнения, во время его обновления.</w:t>
-      </w:r>
+        <w:t>Необходимость ограничить размер кеша, возникает как результат фиксированности размеров памяти, доступной для использования шаблонизатором, и потенциально неограниченным количеством шаблонов, имеющимся в системе. Для решения данной проблемы можно использовать алгоритм вытесняющего кеширования LRU (Last Recently Used – Вытеснение давно неиспользуемых). Суть алгоритма заключается в том, что заранее задается размер кеша, в случае шаблонизатора это максимальное количество абстрактных синтаксических деревьев, которые могут находится в кеше. С каждым вхождением в кеше, ассоциируется «бит возраста», который при обращении к этому вхождению становится равным нулю, а для всех остальных вхождений увеличивается на единицу. В результате, при переполнении кеша, и необходимости загрузить в него новое АСД, то вхождение с наибольшим «возрастом» вытесняется из кеша и заменяется новым</w:t>
+      </w:r>
+      <w:r>
+        <w:t xml:space="preserve"> [12</w:t>
+      </w:r>
+      <w:r>
+        <w:t>]</w:t>
+      </w:r>
+      <w:r>
+        <w:t>.</w:t>
+      </w:r>
+    </w:p>
+    <w:p>
+      <w:pPr>
+        <w:pStyle w:val="2"/>
+      </w:pPr>
+      <w:bookmarkStart w:id="27" w:name="_Toc42193692"/>
+      <w:r>
+        <w:t>Решение проблемы простоя системных ресурсов</w:t>
+      </w:r>
+      <w:bookmarkEnd w:id="27"/>
     </w:p>
     <w:p>
       <w:pPr>
         <w:pStyle w:val="a1"/>
       </w:pPr>
       <w:r>
-        <w:t>Необходимость ограничить размер кеша, возникает как результат фиксированности размеров памяти, доступной для использования шаблонизатором, и потенциально неограниченным количеством шаблонов, имеющимся в системе. Для решения данной проблемы можно использовать алгоритм вытесняющего кеширования LRU (Last Recently Used – Вытеснение давно неиспользуемых). Суть алгоритма заключается в том, что заранее задается размер кеша, в случае шаблонизатора это максимальное количество абстрактных синтаксических деревьев, которые могут находится в кеше. С каждым вхождением в кеше, ассоциируется «бит возраста», который при обращении к этому вхождению становится равным нулю, а для всех остальных вхождений увеличивается на единицу. В результате, при переполнении кеша, и необходимости загрузить в него новое АСД, то вхождение с наибольшим «возрастом» вытесняется из кеша и заменяется новым</w:t>
-      </w:r>
-      <w:r>
-        <w:t xml:space="preserve"> [12</w:t>
-      </w:r>
-      <w:r>
-        <w:t>]</w:t>
+        <w:t xml:space="preserve">Последний способ повышения производительности системы веб-шаблонов, который будет рассмотрен и применён в рамках выполнения данной выпускной квалификационной работы, это </w:t>
+      </w:r>
+      <w:r>
+        <w:t>задействование простаивающих вычислительных ресурсов. Как говорилось ранее проблема простаивания системных ресурсов, в случае с шаблонизаторами, заключается в сильной связанности шагов шаблонизации и элементарных операций, из которых они состоят. Например, нельзя взять большой шаблон и проделать его лексический анализ по «кускам» в разных потоках исполнения, или нельзя начать делать синтаксический анализ не имея поток лексем, которые в свою очередь являются результатом предыдущего шага – лексического анализа. Иначе говоря</w:t>
+      </w:r>
+      <w:r>
+        <w:t>,</w:t>
+      </w:r>
+      <w:r>
+        <w:t xml:space="preserve"> весь процесс шаблонизации должен протекать в строго определ</w:t>
+      </w:r>
+      <w:r>
+        <w:t xml:space="preserve">енном </w:t>
+      </w:r>
+      <w:r>
+        <w:lastRenderedPageBreak/>
+        <w:t>порядке, и разбить этот процесс на подзадачи для параллельного выполнения, не представляется возможным</w:t>
+      </w:r>
+      <w:r>
+        <w:t xml:space="preserve"> [19]</w:t>
       </w:r>
       <w:r>
         <w:t>.</w:t>
@@ -8127,107 +8177,67 @@
     </w:p>
     <w:p>
       <w:pPr>
-        <w:pStyle w:val="2"/>
-      </w:pPr>
-      <w:bookmarkStart w:id="27" w:name="_Toc42193692"/>
-      <w:r>
-        <w:t>Решение проблемы простоя системных ресурсов</w:t>
-      </w:r>
-      <w:bookmarkEnd w:id="27"/>
-    </w:p>
-    <w:p>
-      <w:pPr>
         <w:pStyle w:val="a1"/>
       </w:pPr>
       <w:r>
-        <w:t xml:space="preserve">Последний способ повышения производительности системы веб-шаблонов, который будет рассмотрен и применён в рамках выполнения данной выпускной квалификационной работы, это </w:t>
-      </w:r>
-      <w:r>
-        <w:t xml:space="preserve">задействование простаивающих вычислительных ресурсов. Как говорилось ранее проблема простаивания системных ресурсов, в случае с шаблонизаторами, заключается в сильной связанности шагов шаблонизации и элементарных операций, из которых они состоят. Например, нельзя взять большой шаблон и проделать </w:t>
+        <w:t>Но, как показывает практика, шаблонизаторы часто используются для генерации большого количества веб-документов за краткие промежутки времени. В</w:t>
+      </w:r>
+      <w:r>
+        <w:t xml:space="preserve"> случае с однопоточной реализации</w:t>
+      </w:r>
+      <w:r>
+        <w:t>, все заявки на генерацию документа бу</w:t>
+      </w:r>
+      <w:r>
+        <w:t>дут выстраиваться в очередь, один поток исполнения будет обрабатывать заявки один за другим, а остальные вычислительные ресурсы будут простаивать в условиях отсутствия иного рода задач. Так как построение одного веб-документа никак не связано с генерацией другого, то можно производить генерацию нескольких веб-документов одновременно, используя несколько потоков исполнения. Таким образом можно «догружать» простаивающие ресурсы вычислительной системы.</w:t>
+      </w:r>
+    </w:p>
+    <w:p>
+      <w:pPr>
+        <w:pStyle w:val="a1"/>
+      </w:pPr>
+      <w:r>
+        <w:t>Не смотря на применение многопоточного подхода для решения этой проб</w:t>
+      </w:r>
+      <w:r>
+        <w:t>лемы, это не исключает появления</w:t>
+      </w:r>
+      <w:r>
+        <w:t xml:space="preserve"> ситуаций, в результате которых, ядра процессора не будут выполнять полезную работу. Это связанно с блокирующим вводом/выводом, суть которого заключается в том</w:t>
+      </w:r>
+      <w:r>
+        <w:t>,</w:t>
+      </w:r>
+      <w:r>
+        <w:t xml:space="preserve"> что при совершении операций по вводу или выводу, процессор будет бездействовать</w:t>
+      </w:r>
+      <w:r>
+        <w:t xml:space="preserve"> (будут заблокирован</w:t>
+      </w:r>
+      <w:r>
+        <w:t>)</w:t>
+      </w:r>
+      <w:r>
+        <w:t>, по причине того</w:t>
+      </w:r>
+      <w:r>
+        <w:t>,</w:t>
+      </w:r>
+      <w:r>
+        <w:t xml:space="preserve"> что современные процессоры значительно быстрее</w:t>
+      </w:r>
+      <w:r>
+        <w:t xml:space="preserve"> чем устройства ввода и вывода. В случае с шаблонизатором блокирующий ввод</w:t>
+      </w:r>
+      <w:r>
+        <w:t>ом</w:t>
+      </w:r>
+      <w:r>
+        <w:t xml:space="preserve"> может быть чтение шаблона с диска, а вывод – это его обновление, то есть запись на диск. Во избежание подобных блокирующих операций, применяется асинхронный ввод/вывод. В отличие от блокирующего, асинхронный код не будет дожидаться завершения операции по вводу/выводу, а продолжит исполнение другой полезной работы, если такова имеется, или отдаст управление вычислительными ресурсами другой задаче, а среда выполнения проследит за тем чтобы, ожидающая задача была продолжена, как только ввод/вывод завершится. Для эффективного </w:t>
       </w:r>
       <w:r>
         <w:lastRenderedPageBreak/>
-        <w:t>его лексический анализ по «кускам» в разных потоках исполнения, или нельзя начать делать синтаксический анализ не имея поток лексем, которые в свою очередь являются результатом предыдущего шага – лексического анализа. Иначе говоря</w:t>
-      </w:r>
-      <w:r>
-        <w:t>,</w:t>
-      </w:r>
-      <w:r>
-        <w:t xml:space="preserve"> весь процесс шаблонизации должен протекать в строго определ</w:t>
-      </w:r>
-      <w:r>
-        <w:t>енном порядке, и разбить этот процесс на подзадачи для параллельного выполнения, не представляется возможным</w:t>
-      </w:r>
-      <w:r>
-        <w:t xml:space="preserve"> [19]</w:t>
-      </w:r>
-      <w:r>
-        <w:t>.</w:t>
-      </w:r>
-    </w:p>
-    <w:p>
-      <w:pPr>
-        <w:pStyle w:val="a1"/>
-      </w:pPr>
-      <w:r>
-        <w:t>Но, как показывает практика, шаблонизаторы часто используются для генерации большого количества веб-документов за краткие промежутки времени. В</w:t>
-      </w:r>
-      <w:r>
-        <w:t xml:space="preserve"> случае с однопоточной реализации</w:t>
-      </w:r>
-      <w:r>
-        <w:t>, все заявки на генерацию документа бу</w:t>
-      </w:r>
-      <w:r>
-        <w:t>дут выстраиваться в очередь, один поток исполнения будет обрабатывать заявки один за другим, а остальные вычислительные ресурсы будут простаивать в условиях отсутствия иного рода задач. Так как построение одного веб-документа никак не связано с генерацией другого, то можно производить генерацию нескольких веб-документов одновременно, используя несколько потоков исполнения. Таким образом можно «догружать» простаивающие ресурсы вычислительной системы.</w:t>
-      </w:r>
-    </w:p>
-    <w:p>
-      <w:pPr>
-        <w:pStyle w:val="a1"/>
-      </w:pPr>
-      <w:r>
-        <w:t>Не смотря на применение многопоточного подхода для решения этой проб</w:t>
-      </w:r>
-      <w:r>
-        <w:t>лемы, это не исключает появления</w:t>
-      </w:r>
-      <w:r>
-        <w:t xml:space="preserve"> ситуаций, в результате которых, ядра процессора не будут выполнять полезную работу. Это связанно с блокирующим вводом/выводом, суть которого заключается в том</w:t>
-      </w:r>
-      <w:r>
-        <w:t>,</w:t>
-      </w:r>
-      <w:r>
-        <w:t xml:space="preserve"> что при совершении операций по вводу или выводу, процессор будет бездействовать</w:t>
-      </w:r>
-      <w:r>
-        <w:t xml:space="preserve"> (будут заблокирован</w:t>
-      </w:r>
-      <w:r>
-        <w:t>)</w:t>
-      </w:r>
-      <w:r>
-        <w:t>, по причине того</w:t>
-      </w:r>
-      <w:r>
-        <w:t>,</w:t>
-      </w:r>
-      <w:r>
-        <w:t xml:space="preserve"> что современные процессоры значительно быстрее</w:t>
-      </w:r>
-      <w:r>
-        <w:t xml:space="preserve"> чем устройства ввода и вывода. В случае с шаблонизатором блокирующий ввод</w:t>
-      </w:r>
-      <w:r>
-        <w:t>ом</w:t>
-      </w:r>
-      <w:r>
-        <w:t xml:space="preserve"> может быть чтение шаблона с диска, а вывод – это его обновление, то есть запись на диск. Во избежание подобных блокирующих операций, применяется асинхронный ввод/вывод. В отличие от блокирующего, асинхронный код не будет дожидаться завершения операции </w:t>
-      </w:r>
-      <w:r>
-        <w:lastRenderedPageBreak/>
-        <w:t xml:space="preserve">по вводу/выводу, а продолжит исполнение другой полезной работы, если такова имеется, или отдаст управление вычислительными ресурсами другой задаче, а среда выполнения проследит за тем чтобы, ожидающая задача была продолжена, как только ввод/вывод завершится. Для эффективного управления вычислительными ресурсами, асинхронные </w:t>
+        <w:t xml:space="preserve">управления вычислительными ресурсами, асинхронные </w:t>
       </w:r>
       <w:r>
         <w:t>среды выполн</w:t>
@@ -8353,11 +8363,7 @@
         <w:pStyle w:val="a1"/>
       </w:pPr>
       <w:r>
-        <w:t xml:space="preserve">На основе приведённых выше требований были отобраны несколько языков программирования, который потенциально могут быть использованы для реализации проекта системы шаблонизации. Эти языки: С, С++, Go, Rust, Haskell. Далее приведена таблица сравнения данных языков, которая </w:t>
-      </w:r>
-      <w:r>
-        <w:lastRenderedPageBreak/>
-        <w:t>демонстрирует степень, с которой тот или иной язык удовлетворяет требованиям.</w:t>
+        <w:t>На основе приведённых выше требований были отобраны несколько языков программирования, который потенциально могут быть использованы для реализации проекта системы шаблонизации. Эти языки: С, С++, Go, Rust, Haskell. Далее приведена таблица сравнения данных языков, которая демонстрирует степень, с которой тот или иной язык удовлетворяет требованиям.</w:t>
       </w:r>
     </w:p>
     <w:p>
@@ -8436,12 +8442,12 @@
         <w:tblLook w:val="04A0" w:firstRow="1" w:lastRow="0" w:firstColumn="1" w:lastColumn="0" w:noHBand="0" w:noVBand="1"/>
       </w:tblPr>
       <w:tblGrid>
-        <w:gridCol w:w="4644"/>
-        <w:gridCol w:w="993"/>
-        <w:gridCol w:w="992"/>
-        <w:gridCol w:w="992"/>
-        <w:gridCol w:w="928"/>
-        <w:gridCol w:w="1072"/>
+        <w:gridCol w:w="4504"/>
+        <w:gridCol w:w="971"/>
+        <w:gridCol w:w="972"/>
+        <w:gridCol w:w="970"/>
+        <w:gridCol w:w="913"/>
+        <w:gridCol w:w="1065"/>
       </w:tblGrid>
       <w:tr>
         <w:trPr>
@@ -8469,6 +8475,7 @@
                 <w:sz w:val="24"/>
                 <w:szCs w:val="24"/>
               </w:rPr>
+              <w:lastRenderedPageBreak/>
               <w:t xml:space="preserve">        </w:t>
             </w:r>
             <w:r>
@@ -10156,11 +10163,31 @@
         <w:t xml:space="preserve"> </w:t>
       </w:r>
       <w:r>
-        <w:t xml:space="preserve">является относительно молодым языком, его первый публичный релиз состоялся в </w:t>
+        <w:t xml:space="preserve">является относительно молодым языком, его первый публичный релиз состоялся в 2010-ом году, но не смотря на это, на текущее время он является одним из самых бурно-развивающихся языков программирования. </w:t>
+      </w:r>
+      <w:r>
+        <w:rPr>
+          <w:lang w:val="en-US"/>
+        </w:rPr>
+        <w:t>Rust</w:t>
+      </w:r>
+      <w:r>
+        <w:t xml:space="preserve"> </w:t>
+      </w:r>
+      <w:r>
+        <w:t xml:space="preserve">имеет очень активное и отзывчивое сообщество, очень детализированную документацию, несколько книг, написанных членами сообщества и находящихся в свободном доступе. Сообщество активно разрабатывает библиотеки для решения самого </w:t>
       </w:r>
       <w:r>
         <w:lastRenderedPageBreak/>
-        <w:t xml:space="preserve">2010-ом году, но не смотря на это, на текущее время он является одним из самых бурно-развивающихся языков программирования. </w:t>
+        <w:t>различного рода задач, подавляющее большинство из которых доступны под свободными лицензиями.</w:t>
+      </w:r>
+    </w:p>
+    <w:p>
+      <w:pPr>
+        <w:pStyle w:val="a1"/>
+      </w:pPr>
+      <w:r>
+        <w:t xml:space="preserve">Наличие какого-либо программного механизма для управления пакетами и зависимостями между ними. </w:t>
       </w:r>
       <w:r>
         <w:rPr>
@@ -10172,7 +10199,46 @@
         <w:t xml:space="preserve"> </w:t>
       </w:r>
       <w:r>
-        <w:t>имеет очень активное и отзывчивое сообщество, очень детализированную документацию, несколько книг, написанных членами сообщества и находящихся в свободном доступе. Сообщество активно разрабатывает библиотеки для решения самого различного рода задач, подавляющее большинство из которых доступны под свободными лицензиями.</w:t>
+        <w:t xml:space="preserve">имеет свой набор инструментов, предназначенных для управления пакетами и зависимостями, основной среди которых это </w:t>
+      </w:r>
+      <w:r>
+        <w:rPr>
+          <w:lang w:val="en-US"/>
+        </w:rPr>
+        <w:t>Cargo</w:t>
+      </w:r>
+      <w:r>
+        <w:t xml:space="preserve">, который поддерживает управления зависимостями из различных источников, таких как центральный репозиторий пакетов </w:t>
+      </w:r>
+      <w:r>
+        <w:rPr>
+          <w:lang w:val="en-US"/>
+        </w:rPr>
+        <w:t>crates</w:t>
+      </w:r>
+      <w:r>
+        <w:t>.</w:t>
+      </w:r>
+      <w:r>
+        <w:rPr>
+          <w:lang w:val="en-US"/>
+        </w:rPr>
+        <w:t>io</w:t>
+      </w:r>
+      <w:r>
+        <w:t xml:space="preserve"> </w:t>
+      </w:r>
+      <w:r>
+        <w:t xml:space="preserve">или </w:t>
+      </w:r>
+      <w:r>
+        <w:rPr>
+          <w:lang w:val="en-US"/>
+        </w:rPr>
+        <w:t>github</w:t>
+      </w:r>
+      <w:r>
+        <w:t>.</w:t>
       </w:r>
     </w:p>
     <w:p>
@@ -10180,7 +10246,13 @@
         <w:pStyle w:val="a1"/>
       </w:pPr>
       <w:r>
-        <w:t xml:space="preserve">Наличие какого-либо программного механизма для управления пакетами и зависимостями между ними. </w:t>
+        <w:t>П</w:t>
+      </w:r>
+      <w:r>
+        <w:t xml:space="preserve">оддержка обобщённого программирования </w:t>
+      </w:r>
+      <w:r>
+        <w:t xml:space="preserve">и какой-либо формы полиморфизма. </w:t>
       </w:r>
       <w:r>
         <w:rPr>
@@ -10192,155 +10264,125 @@
         <w:t xml:space="preserve"> </w:t>
       </w:r>
       <w:r>
-        <w:t xml:space="preserve">имеет свой набор инструментов, предназначенных для управления пакетами и зависимостями, основной среди которых это </w:t>
+        <w:t>имеет встроенную поддержку обобщённого программирования, посредством использования типажей. Также с помощью</w:t>
+      </w:r>
+      <w:r>
+        <w:t xml:space="preserve"> тех же</w:t>
+      </w:r>
+      <w:r>
+        <w:t xml:space="preserve"> типажей можно реализовать параметрический полиморфизм. Особенностью </w:t>
       </w:r>
       <w:r>
         <w:rPr>
           <w:lang w:val="en-US"/>
         </w:rPr>
-        <w:t>Cargo</w:t>
-      </w:r>
-      <w:r>
-        <w:t xml:space="preserve">, который поддерживает управления зависимостями из различных источников, таких как центральный репозиторий пакетов </w:t>
+        <w:t>Rust</w:t>
+      </w:r>
+      <w:r>
+        <w:t xml:space="preserve"> </w:t>
+      </w:r>
+      <w:r>
+        <w:t>является то, что обобщённый код будет приведён к конкретным типам данных ещё на этапе компиляции</w:t>
+      </w:r>
+      <w:r>
+        <w:t xml:space="preserve"> (процесс мономорфизации)</w:t>
+      </w:r>
+      <w:r>
+        <w:t>, а не во время выполнения, что в свою очередь положительно сказывается на быстродействии и размере исполняемой программы.</w:t>
+      </w:r>
+    </w:p>
+    <w:p>
+      <w:pPr>
+        <w:pStyle w:val="a1"/>
+      </w:pPr>
+      <w:r>
+        <w:t>Н</w:t>
+      </w:r>
+      <w:r>
+        <w:t>аличие встроенных механизмов документирования кода.</w:t>
+      </w:r>
+      <w:r>
+        <w:t xml:space="preserve"> Документировать код в </w:t>
       </w:r>
       <w:r>
         <w:rPr>
           <w:lang w:val="en-US"/>
         </w:rPr>
-        <w:t>crates</w:t>
-      </w:r>
-      <w:r>
-        <w:t>.</w:t>
+        <w:t>Rust</w:t>
+      </w:r>
+      <w:r>
+        <w:t xml:space="preserve"> </w:t>
+      </w:r>
+      <w:r>
+        <w:t xml:space="preserve">можно прямо в исходных файлах. В набор инструментов разработчика входит утилита </w:t>
       </w:r>
       <w:r>
         <w:rPr>
           <w:lang w:val="en-US"/>
         </w:rPr>
-        <w:t>io</w:t>
+        <w:t>rust</w:t>
+      </w:r>
+      <w:r>
+        <w:t>-</w:t>
+      </w:r>
+      <w:r>
+        <w:rPr>
+          <w:lang w:val="en-US"/>
+        </w:rPr>
+        <w:t>doc</w:t>
+      </w:r>
+      <w:r>
+        <w:t>, которая про</w:t>
+      </w:r>
+      <w:r>
+        <w:t xml:space="preserve">сканирует весь проект на наличие комментариев для документации, и скомпилирует их в единый </w:t>
+      </w:r>
+      <w:r>
+        <w:rPr>
+          <w:lang w:val="en-US"/>
+        </w:rPr>
+        <w:t>html</w:t>
       </w:r>
       <w:r>
         <w:t xml:space="preserve"> </w:t>
       </w:r>
       <w:r>
-        <w:t xml:space="preserve">или </w:t>
+        <w:t>формат, удобный для публикации.</w:t>
+      </w:r>
+    </w:p>
+    <w:p>
+      <w:pPr>
+        <w:pStyle w:val="a1"/>
+      </w:pPr>
+      <w:r>
+        <w:t>Н</w:t>
+      </w:r>
+      <w:r>
+        <w:t>аличие п</w:t>
+      </w:r>
+      <w:r>
+        <w:t xml:space="preserve">оддержки ссылочных типов данных. Так как </w:t>
       </w:r>
       <w:r>
         <w:rPr>
           <w:lang w:val="en-US"/>
         </w:rPr>
-        <w:t>github</w:t>
-      </w:r>
-      <w:r>
-        <w:t>.</w:t>
-      </w:r>
-    </w:p>
-    <w:p>
-      <w:pPr>
-        <w:pStyle w:val="a1"/>
-      </w:pPr>
-      <w:r>
-        <w:t>П</w:t>
-      </w:r>
-      <w:r>
-        <w:t xml:space="preserve">оддержка обобщённого программирования </w:t>
-      </w:r>
-      <w:r>
-        <w:t xml:space="preserve">и какой-либо формы полиморфизма. </w:t>
-      </w:r>
-      <w:r>
-        <w:rPr>
-          <w:lang w:val="en-US"/>
-        </w:rPr>
         <w:t>Rust</w:t>
       </w:r>
       <w:r>
         <w:t xml:space="preserve"> </w:t>
       </w:r>
       <w:r>
-        <w:t>имеет встроенную поддержку обобщённого программирования, посредством использования типажей. Также с помощью</w:t>
-      </w:r>
-      <w:r>
-        <w:t xml:space="preserve"> тех же</w:t>
-      </w:r>
-      <w:r>
-        <w:t xml:space="preserve"> типажей можно реализовать параметрический полиморфизм. Особенностью </w:t>
-      </w:r>
-      <w:r>
-        <w:rPr>
-          <w:lang w:val="en-US"/>
-        </w:rPr>
-        <w:t>Rust</w:t>
+        <w:t>с самого начала задумывался как язык для системного программирования, то поддержка ссылочных типов данных встроена в язык</w:t>
+      </w:r>
+      <w:r>
+        <w:t xml:space="preserve"> на самом базовом уровне</w:t>
+      </w:r>
+      <w:r>
+        <w:t>, более того в языке поддерживаются «чистые» указатели, хотя их использование считается не безопасным.</w:t>
       </w:r>
       <w:r>
         <w:t xml:space="preserve"> </w:t>
-      </w:r>
-      <w:r>
-        <w:t>является то, что обобщённый код будет приведён к конкретным типам данных ещё на этапе компиляции</w:t>
-      </w:r>
-      <w:r>
-        <w:t xml:space="preserve"> (процесс мономорфизации)</w:t>
-      </w:r>
-      <w:r>
-        <w:t>, а не во время выполнения, что в свою очередь положительно сказывается на быстродействии и размере исполняемой программы.</w:t>
-      </w:r>
-    </w:p>
-    <w:p>
-      <w:pPr>
-        <w:pStyle w:val="a1"/>
-      </w:pPr>
-      <w:r>
-        <w:t>Н</w:t>
-      </w:r>
-      <w:r>
-        <w:t>аличие встроенных механизмов документирования кода.</w:t>
-      </w:r>
-      <w:r>
-        <w:t xml:space="preserve"> Документировать код в </w:t>
-      </w:r>
-      <w:r>
-        <w:rPr>
-          <w:lang w:val="en-US"/>
-        </w:rPr>
-        <w:t>Rust</w:t>
-      </w:r>
-      <w:r>
-        <w:t xml:space="preserve"> </w:t>
-      </w:r>
-      <w:r>
-        <w:t xml:space="preserve">можно прямо в исходных файлах. В набор инструментов разработчика входит утилита </w:t>
-      </w:r>
-      <w:r>
-        <w:rPr>
-          <w:lang w:val="en-US"/>
-        </w:rPr>
-        <w:t>rust</w:t>
-      </w:r>
-      <w:r>
-        <w:t>-</w:t>
-      </w:r>
-      <w:r>
-        <w:rPr>
-          <w:lang w:val="en-US"/>
-        </w:rPr>
-        <w:t>doc</w:t>
-      </w:r>
-      <w:r>
-        <w:t>, которая про</w:t>
-      </w:r>
-      <w:r>
-        <w:t xml:space="preserve">сканирует весь проект на наличие комментариев для документации, и скомпилирует их в единый </w:t>
-      </w:r>
-      <w:r>
-        <w:rPr>
-          <w:lang w:val="en-US"/>
-        </w:rPr>
-        <w:t>html</w:t>
-      </w:r>
-      <w:r>
-        <w:t xml:space="preserve"> </w:t>
-      </w:r>
-      <w:r>
-        <w:t>формат, удобный для публикации.</w:t>
       </w:r>
     </w:p>
     <w:p>
@@ -10352,10 +10394,10 @@
         <w:t>Н</w:t>
       </w:r>
       <w:r>
-        <w:t>аличие п</w:t>
-      </w:r>
-      <w:r>
-        <w:t xml:space="preserve">оддержки ссылочных типов данных. Так как </w:t>
+        <w:t>аличие встроенных механизмов, снижающие вероятность возникновения ошибок, связанных со ссылочными типами данных.</w:t>
+      </w:r>
+      <w:r>
+        <w:t xml:space="preserve"> Безопасность является одним из основных целей, которые преследовали разработчики языка, из-за чего в нём с самого начала были заложены явные правила написания кода – лучшие практики, но в явном, стандартизованном виде. При нарушении этих правил, компилятор просто откажется компилировать данный код, указав на ошибки, с подробным описанием проблемы и возможным способами решения. Иными словами, ошибки, которые в программах, написанные на других языках, возникли бы во время выполнения программы, в </w:t>
       </w:r>
       <w:r>
         <w:rPr>
@@ -10364,33 +10406,119 @@
         <w:t>Rust</w:t>
       </w:r>
       <w:r>
+        <w:t xml:space="preserve"> даже не пройдут статическую проверку компилятора. </w:t>
+      </w:r>
+      <w:r>
+        <w:t>Это позволяет программистам сосредоточится на логике программы, оставив «отлов» ошибок компилятору.</w:t>
+      </w:r>
+    </w:p>
+    <w:p>
+      <w:pPr>
+        <w:pStyle w:val="a1"/>
+      </w:pPr>
+      <w:r>
+        <w:t>Отсутствие механизма сборки мусора, или наличие возможности её отключения.</w:t>
+      </w:r>
+      <w:r>
+        <w:t xml:space="preserve"> В </w:t>
+      </w:r>
+      <w:r>
+        <w:rPr>
+          <w:lang w:val="en-US"/>
+        </w:rPr>
+        <w:t>Rust</w:t>
+      </w:r>
+      <w:r>
+        <w:t xml:space="preserve"> сборщика мусора нет вообще, это связано с тем, что он позиционируется как альтернатива системным языкам, таким как </w:t>
+      </w:r>
+      <w:r>
+        <w:rPr>
+          <w:lang w:val="en-US"/>
+        </w:rPr>
+        <w:t>C</w:t>
+      </w:r>
+      <w:r>
+        <w:t>/</w:t>
+      </w:r>
+      <w:r>
+        <w:rPr>
+          <w:lang w:val="en-US"/>
+        </w:rPr>
+        <w:t>C</w:t>
+      </w:r>
+      <w:r>
+        <w:t>++, и наличие механизма сборки мусора является недопустимым, так как это крайне негативно сказывается на производительность и общем размере исполняемых файлов.</w:t>
+      </w:r>
+    </w:p>
+    <w:p>
+      <w:pPr>
+        <w:pStyle w:val="a1"/>
+      </w:pPr>
+      <w:r>
+        <w:t>Н</w:t>
+      </w:r>
+      <w:r>
+        <w:t xml:space="preserve">аличие программных механизмов, реализации идиомы </w:t>
+      </w:r>
+      <w:r>
+        <w:rPr>
+          <w:lang w:val="en-US"/>
+        </w:rPr>
+        <w:t>RAII</w:t>
+      </w:r>
+      <w:r>
         <w:t xml:space="preserve"> </w:t>
       </w:r>
       <w:r>
-        <w:t>с самого начала задумывался как язык для системного программирования, то поддержка ссылочных типов данных встроена в язык</w:t>
-      </w:r>
-      <w:r>
-        <w:t xml:space="preserve"> на самом базовом уровне</w:t>
-      </w:r>
-      <w:r>
-        <w:t>, более того в языке поддерживаются «чистые» указатели, хотя их использование считается не безопасным.</w:t>
+        <w:t>для управления памятью.</w:t>
+      </w:r>
+      <w:r>
+        <w:t xml:space="preserve"> Но без сборки мусора очень сложно писать код, так как приходится постоянно вручную управлять п</w:t>
+      </w:r>
+      <w:r>
+        <w:t xml:space="preserve">амятью, в связи с этим </w:t>
+      </w:r>
+      <w:r>
+        <w:t xml:space="preserve">идиома </w:t>
+      </w:r>
+      <w:r>
+        <w:rPr>
+          <w:lang w:val="en-US"/>
+        </w:rPr>
+        <w:t>RAII</w:t>
       </w:r>
       <w:r>
         <w:t xml:space="preserve"> </w:t>
       </w:r>
+      <w:r>
+        <w:t xml:space="preserve">заложена в основу </w:t>
+      </w:r>
+      <w:r>
+        <w:rPr>
+          <w:lang w:val="en-US"/>
+        </w:rPr>
+        <w:t>Rust</w:t>
+      </w:r>
+      <w:r>
+        <w:t xml:space="preserve">, а именно в её системе «владения», которая подразумевает что после присвоения какого-либо объекта переменной, этот объект рекурсивно связывается с этой переменной, и после того переменная покидает область видимости программы, то объект автоматически рекурсивно удаляется. То есть программисту вовсе не нужно думать об управлении </w:t>
+      </w:r>
+      <w:r>
+        <w:lastRenderedPageBreak/>
+        <w:t>памятью, управление заложено в основу языка, и не имеет никакого отрицательного влияния на производительность.</w:t>
+      </w:r>
     </w:p>
     <w:p>
       <w:pPr>
         <w:pStyle w:val="a1"/>
       </w:pPr>
       <w:r>
-        <w:t>Н</w:t>
-      </w:r>
-      <w:r>
-        <w:t>аличие встроенных механизмов, снижающие вероятность возникновения ошибок, связанных со ссылочными типами данных.</w:t>
-      </w:r>
-      <w:r>
-        <w:t xml:space="preserve"> Безопасность является одним из основных целей, которые преследовали разработчики языка, из-за чего в нём с самого начала были заложены явные правила написания кода – лучшие практики, но в явном, стандартизованном виде. При нарушении этих правил, компилятор просто откажется компилировать данный код, указав на ошибки, с подробным описанием проблемы и возможным способами решения. Иными словами, ошибки, которые в программах, написанные на других языках, возникли бы во время выполнения программы, в </w:t>
+        <w:t>П</w:t>
+      </w:r>
+      <w:r>
+        <w:t>оддержка многопоточного программирования</w:t>
+      </w:r>
+      <w:r>
+        <w:t xml:space="preserve">. </w:t>
       </w:r>
       <w:r>
         <w:rPr>
@@ -10399,10 +10527,22 @@
         <w:t>Rust</w:t>
       </w:r>
       <w:r>
-        <w:t xml:space="preserve"> даже не пройдут статическую проверку компилятора. </w:t>
-      </w:r>
-      <w:r>
-        <w:t>Это позволяет программистам сосредоточится на логике программы, оставив «отлов» ошибок компилятору.</w:t>
+        <w:t xml:space="preserve"> всегда стре</w:t>
+      </w:r>
+      <w:r>
+        <w:t xml:space="preserve">мился быть модульным языком. Это значит, что по умолчанию, в нём доступны лишь самые базовые функциональные возможности, которые можно ожидать от языка. Весь остальной функционал доступен в качестве библиотек, этот факт делает </w:t>
+      </w:r>
+      <w:r>
+        <w:rPr>
+          <w:lang w:val="en-US"/>
+        </w:rPr>
+        <w:t>Rust</w:t>
+      </w:r>
+      <w:r>
+        <w:t xml:space="preserve"> </w:t>
+      </w:r>
+      <w:r>
+        <w:t>очень гибким и адаптивным к самым различным задачам. Программист сам решает какие функции ему нужны, а какие нет. Это же касается и поддержки многопоточного программирования, на сегодняшний день существует множество различных библиотек, с разными уровнями абстракций, каждая из которых оптимизирована на максимально эффективное использование вычислительных ресурсов эксплуатируемой системы.</w:t>
       </w:r>
     </w:p>
     <w:p>
@@ -10410,10 +10550,13 @@
         <w:pStyle w:val="a1"/>
       </w:pPr>
       <w:r>
-        <w:t>Отсутствие механизма сборки мусора, или наличие возможности её отключения.</w:t>
-      </w:r>
-      <w:r>
-        <w:t xml:space="preserve"> В </w:t>
+        <w:t>П</w:t>
+      </w:r>
+      <w:r>
+        <w:t>оддержка асинхронного программирования.</w:t>
+      </w:r>
+      <w:r>
+        <w:t xml:space="preserve"> В конце 2019-го года в </w:t>
       </w:r>
       <w:r>
         <w:rPr>
@@ -10422,25 +10565,330 @@
         <w:t>Rust</w:t>
       </w:r>
       <w:r>
-        <w:t xml:space="preserve"> сборщика мусора нет вообще, это связано с тем, что он позиционируется как альтернатива системным языкам, таким как </w:t>
+        <w:t xml:space="preserve"> </w:t>
+      </w:r>
+      <w:r>
+        <w:t xml:space="preserve">стал доступен синтаксис для написания асинхронного кода, подобно тому что доступен в других языках, таких как </w:t>
       </w:r>
       <w:r>
         <w:rPr>
           <w:lang w:val="en-US"/>
         </w:rPr>
+        <w:t>JavaScript</w:t>
+      </w:r>
+      <w:r>
+        <w:t xml:space="preserve"> </w:t>
+      </w:r>
+      <w:r>
+        <w:t xml:space="preserve">или </w:t>
+      </w:r>
+      <w:r>
+        <w:rPr>
+          <w:lang w:val="en-US"/>
+        </w:rPr>
+        <w:t>Python</w:t>
+      </w:r>
+      <w:r>
+        <w:t>.</w:t>
+      </w:r>
+      <w:r>
+        <w:t xml:space="preserve"> Для асинхронного ввода/вывода существует перечень достаточно зрелых библиотек.</w:t>
+      </w:r>
+      <w:r>
+        <w:t xml:space="preserve"> Все гарантии безопасности, которые </w:t>
+      </w:r>
+      <w:r>
+        <w:rPr>
+          <w:lang w:val="en-US"/>
+        </w:rPr>
+        <w:t>Rust</w:t>
+      </w:r>
+      <w:r>
+        <w:t xml:space="preserve"> </w:t>
+      </w:r>
+      <w:r>
+        <w:t xml:space="preserve">даёт при написании синхронного кода, распространяются и на асинхронный код, таким образом, например, в </w:t>
+      </w:r>
+      <w:r>
+        <w:rPr>
+          <w:lang w:val="en-US"/>
+        </w:rPr>
+        <w:t>Rust</w:t>
+      </w:r>
+      <w:r>
+        <w:t xml:space="preserve"> невозможно написать код, который будет иметь состояние гонки</w:t>
+      </w:r>
+      <w:r>
+        <w:t xml:space="preserve"> [11]</w:t>
+      </w:r>
+      <w:r>
+        <w:t>.</w:t>
+      </w:r>
+    </w:p>
+    <w:p>
+      <w:pPr>
+        <w:pStyle w:val="a1"/>
+      </w:pPr>
+      <w:r>
+        <w:t xml:space="preserve">Из всего вышеописанного, можно сделать заключение, что </w:t>
+      </w:r>
+      <w:r>
+        <w:t xml:space="preserve">язык </w:t>
+      </w:r>
+      <w:r>
+        <w:t xml:space="preserve">программирования </w:t>
+      </w:r>
+      <w:r>
+        <w:rPr>
+          <w:lang w:val="en-US"/>
+        </w:rPr>
+        <w:t>Rust</w:t>
+      </w:r>
+      <w:r>
+        <w:t xml:space="preserve"> </w:t>
+      </w:r>
+      <w:r>
+        <w:t>подходит в качестве основного языка для разработки системы веб-шаблонов, ввиду того что он удовлетворяет все</w:t>
+      </w:r>
+      <w:r>
+        <w:t>м</w:t>
+      </w:r>
+      <w:r>
+        <w:t xml:space="preserve"> поставленным требованиям.</w:t>
+      </w:r>
+    </w:p>
+    <w:p>
+      <w:pPr>
+        <w:pStyle w:val="2"/>
+      </w:pPr>
+      <w:bookmarkStart w:id="29" w:name="_Toc42193694"/>
+      <w:r>
+        <w:rPr>
+          <w:lang w:val="en-US"/>
+        </w:rPr>
+        <w:lastRenderedPageBreak/>
+        <w:t>RESTful</w:t>
+      </w:r>
+      <w:r>
+        <w:t xml:space="preserve"> </w:t>
+      </w:r>
+      <w:r>
+        <w:t>сервис, выполняющий роль системы веб шаблонов</w:t>
+      </w:r>
+      <w:bookmarkEnd w:id="29"/>
+    </w:p>
+    <w:p>
+      <w:pPr>
+        <w:pStyle w:val="a1"/>
+      </w:pPr>
+      <w:r>
+        <w:t xml:space="preserve">В предыдущем разделе, в качестве основного языка разработки был выбран </w:t>
+      </w:r>
+      <w:r>
+        <w:rPr>
+          <w:lang w:val="en-US"/>
+        </w:rPr>
+        <w:t>Rust</w:t>
+      </w:r>
+      <w:r>
+        <w:t xml:space="preserve">, что приводит к возникновению ещё одной проблемы – проблемы интероперабельности с существующей </w:t>
+      </w:r>
+      <w:r>
+        <w:t>ИТ</w:t>
+      </w:r>
+      <w:r>
+        <w:t>-</w:t>
+      </w:r>
+      <w:r>
+        <w:t xml:space="preserve">инфраструктурой </w:t>
+      </w:r>
+      <w:r>
+        <w:t xml:space="preserve">предприятий. </w:t>
+      </w:r>
+      <w:r>
+        <w:t>Как показывает практика, средние и крупные компании имеют в сост</w:t>
+      </w:r>
+      <w:r>
+        <w:t xml:space="preserve">аве своей ИТ-инфраструктуры программные решения, написанные на нескольких языках программирования, как правило это высокоуровневые языки, такие как </w:t>
+      </w:r>
+      <w:r>
+        <w:rPr>
+          <w:lang w:val="en-US"/>
+        </w:rPr>
+        <w:t>Java</w:t>
+      </w:r>
+      <w:r>
+        <w:t xml:space="preserve"> [3]</w:t>
+      </w:r>
+      <w:r>
+        <w:t xml:space="preserve">, </w:t>
+      </w:r>
+      <w:r>
+        <w:rPr>
+          <w:lang w:val="en-US"/>
+        </w:rPr>
+        <w:t>Python</w:t>
+      </w:r>
+      <w:r>
+        <w:t xml:space="preserve">, </w:t>
+      </w:r>
+      <w:r>
+        <w:rPr>
+          <w:lang w:val="en-US"/>
+        </w:rPr>
+        <w:t>Kotlin</w:t>
+      </w:r>
+      <w:r>
+        <w:t xml:space="preserve">, также встречаются и низкоуровневые такие как </w:t>
+      </w:r>
+      <w:r>
+        <w:rPr>
+          <w:lang w:val="en-US"/>
+        </w:rPr>
         <w:t>C</w:t>
       </w:r>
       <w:r>
+        <w:t>++</w:t>
+      </w:r>
+      <w:r>
+        <w:t xml:space="preserve">. </w:t>
+      </w:r>
+      <w:r>
+        <w:t xml:space="preserve">Вообще говоря, это может быть любой язык программирования, и задача состоит в нахождении способа сделать разрабатываемую систему веб-шаблонов совместимой с любой </w:t>
+      </w:r>
+      <w:r>
+        <w:rPr>
+          <w:lang w:val="en-US"/>
+        </w:rPr>
+        <w:t>IT</w:t>
+      </w:r>
+      <w:r>
+        <w:t>-</w:t>
+      </w:r>
+      <w:r>
+        <w:t>инфраструктурой, независимо от применяемых технологий.</w:t>
+      </w:r>
+    </w:p>
+    <w:p>
+      <w:pPr>
+        <w:pStyle w:val="a1"/>
+      </w:pPr>
+      <w:r>
+        <w:rPr>
+          <w:lang w:val="en-US"/>
+        </w:rPr>
+        <w:t>TCP</w:t>
+      </w:r>
+      <w:r>
         <w:t>/</w:t>
       </w:r>
       <w:r>
         <w:rPr>
           <w:lang w:val="en-US"/>
         </w:rPr>
-        <w:t>C</w:t>
-      </w:r>
-      <w:r>
-        <w:t>++, и наличие механизма сборки мусора является недопустимым, так как это крайне негативно сказывается на производительность и общем размере исполняемых файлов.</w:t>
+        <w:t>IP</w:t>
+      </w:r>
+      <w:r>
+        <w:t xml:space="preserve"> </w:t>
+      </w:r>
+      <w:r>
+        <w:t xml:space="preserve">и работающий поверх них </w:t>
+      </w:r>
+      <w:r>
+        <w:rPr>
+          <w:lang w:val="en-US"/>
+        </w:rPr>
+        <w:t>HTTP</w:t>
+      </w:r>
+      <w:r>
+        <w:t xml:space="preserve"> </w:t>
+      </w:r>
+      <w:r>
+        <w:t>пр</w:t>
+      </w:r>
+      <w:r>
+        <w:t>отокол на сегодняшний день являю</w:t>
+      </w:r>
+      <w:r>
+        <w:t xml:space="preserve">тся вездесущими, их поддержка реализована тем или иным способом и доступна во всех современных языках программирования. Это делает </w:t>
+      </w:r>
+      <w:r>
+        <w:t xml:space="preserve">связку протоколов </w:t>
+      </w:r>
+      <w:r>
+        <w:rPr>
+          <w:lang w:val="en-US"/>
+        </w:rPr>
+        <w:t>TCP</w:t>
+      </w:r>
+      <w:r>
+        <w:t>/</w:t>
+      </w:r>
+      <w:r>
+        <w:rPr>
+          <w:lang w:val="en-US"/>
+        </w:rPr>
+        <w:t>IP</w:t>
+      </w:r>
+      <w:r>
+        <w:t xml:space="preserve"> </w:t>
+      </w:r>
+      <w:r>
+        <w:t xml:space="preserve">и </w:t>
+      </w:r>
+      <w:r>
+        <w:rPr>
+          <w:lang w:val="en-US"/>
+        </w:rPr>
+        <w:t>HTTP</w:t>
+      </w:r>
+      <w:r>
+        <w:t xml:space="preserve"> </w:t>
+      </w:r>
+      <w:r>
+        <w:t xml:space="preserve">отличным стандартизованным каналом для обмена информацией между сервисами, созданных с применением разных технологий. Существует даже целый архитектурный стиль написания подобного рода приложений, называемый </w:t>
+      </w:r>
+      <w:r>
+        <w:rPr>
+          <w:lang w:val="en-US"/>
+        </w:rPr>
+        <w:t>REST</w:t>
+      </w:r>
+      <w:r>
+        <w:t xml:space="preserve">, в основе </w:t>
+      </w:r>
+      <w:r>
+        <w:t xml:space="preserve">которого лежит принцип использования стандарта </w:t>
+      </w:r>
+      <w:r>
+        <w:rPr>
+          <w:lang w:val="en-US"/>
+        </w:rPr>
+        <w:t>HTTP</w:t>
+      </w:r>
+      <w:r>
+        <w:t xml:space="preserve"> </w:t>
+      </w:r>
+      <w:r>
+        <w:t xml:space="preserve">для двустороннего взаимодействия различных компонентов распределенных систем. По своей сути </w:t>
+      </w:r>
+      <w:r>
+        <w:rPr>
+          <w:lang w:val="en-US"/>
+        </w:rPr>
+        <w:t>REST</w:t>
+      </w:r>
+      <w:r>
+        <w:t xml:space="preserve"> </w:t>
+      </w:r>
+      <w:r>
+        <w:t>это набор правил и ограничений, который определяет де-факто стандарт взаимодействия между веб-приложениями в вычислительной сети</w:t>
+      </w:r>
+      <w:r>
+        <w:t xml:space="preserve"> [14]</w:t>
+      </w:r>
+      <w:r>
+        <w:t>.</w:t>
       </w:r>
     </w:p>
     <w:p>
@@ -10448,470 +10896,29 @@
         <w:pStyle w:val="a1"/>
       </w:pPr>
       <w:r>
-        <w:t>Н</w:t>
-      </w:r>
-      <w:r>
-        <w:t xml:space="preserve">аличие программных механизмов, реализации идиомы </w:t>
+        <w:t xml:space="preserve">Таким образом, разрабатываемою систему веб-шаблонов можно спроектировать как </w:t>
+      </w:r>
+      <w:r>
+        <w:t>отдельный веб-сервис, соблюдающий</w:t>
+      </w:r>
+      <w:r>
+        <w:t xml:space="preserve"> правила и не нарушающий ограничений, накладываемых </w:t>
       </w:r>
       <w:r>
         <w:rPr>
           <w:lang w:val="en-US"/>
         </w:rPr>
-        <w:t>RAII</w:t>
-      </w:r>
-      <w:r>
-        <w:t xml:space="preserve"> </w:t>
-      </w:r>
-      <w:r>
-        <w:t>для управления памятью.</w:t>
-      </w:r>
-      <w:r>
-        <w:t xml:space="preserve"> Но без сборки мусора очень сложно писать код, так как приходится постоянно вручную управлять п</w:t>
-      </w:r>
-      <w:r>
-        <w:t xml:space="preserve">амятью, в связи с этим </w:t>
-      </w:r>
-      <w:r>
-        <w:t xml:space="preserve">идиома </w:t>
-      </w:r>
-      <w:r>
-        <w:rPr>
-          <w:lang w:val="en-US"/>
-        </w:rPr>
-        <w:t>RAII</w:t>
-      </w:r>
-      <w:r>
-        <w:t xml:space="preserve"> </w:t>
-      </w:r>
-      <w:r>
-        <w:t xml:space="preserve">заложена в основу </w:t>
-      </w:r>
-      <w:r>
-        <w:rPr>
-          <w:lang w:val="en-US"/>
-        </w:rPr>
-        <w:t>Rust</w:t>
-      </w:r>
-      <w:r>
-        <w:t xml:space="preserve">, а именно в её системе «владения», которая </w:t>
+        <w:t>REST</w:t>
+      </w:r>
+      <w:r>
+        <w:t xml:space="preserve">. </w:t>
+      </w:r>
+      <w:r>
+        <w:t xml:space="preserve">Для взаимодействия с </w:t>
       </w:r>
       <w:r>
         <w:lastRenderedPageBreak/>
-        <w:t>подразумевает что после присвоения какого-либо объекта переменной, этот объект рекурсивно связывается с этой переменной, и после того переменная покидает область видимости программы, то объект автоматически рекурсивно удаляется. То есть программисту вовсе не нужно думать об управлении памятью, управление заложено в основу языка, и не имеет никакого отрицательного влияния на производительность.</w:t>
-      </w:r>
-    </w:p>
-    <w:p>
-      <w:pPr>
-        <w:pStyle w:val="a1"/>
-      </w:pPr>
-      <w:r>
-        <w:t>П</w:t>
-      </w:r>
-      <w:r>
-        <w:t>оддержка многопоточного программирования</w:t>
-      </w:r>
-      <w:r>
-        <w:t xml:space="preserve">. </w:t>
-      </w:r>
-      <w:r>
-        <w:rPr>
-          <w:lang w:val="en-US"/>
-        </w:rPr>
-        <w:t>Rust</w:t>
-      </w:r>
-      <w:r>
-        <w:t xml:space="preserve"> всегда стре</w:t>
-      </w:r>
-      <w:r>
-        <w:t xml:space="preserve">мился быть модульным языком. Это значит, что по умолчанию, в нём доступны лишь самые базовые функциональные возможности, которые можно ожидать от языка. Весь остальной функционал доступен в качестве библиотек, этот факт делает </w:t>
-      </w:r>
-      <w:r>
-        <w:rPr>
-          <w:lang w:val="en-US"/>
-        </w:rPr>
-        <w:t>Rust</w:t>
-      </w:r>
-      <w:r>
-        <w:t xml:space="preserve"> </w:t>
-      </w:r>
-      <w:r>
-        <w:t>очень гибким и адаптивным к самым различным задачам. Программист сам решает какие функции ему нужны, а какие нет. Это же касается и поддержки многопоточного программирования, на сегодняшний день существует множество различных библиотек, с разными уровнями абстракций, каждая из которых оптимизирована на максимально эффективное использование вычислительных ресурсов эксплуатируемой системы.</w:t>
-      </w:r>
-    </w:p>
-    <w:p>
-      <w:pPr>
-        <w:pStyle w:val="a1"/>
-      </w:pPr>
-      <w:r>
-        <w:t>П</w:t>
-      </w:r>
-      <w:r>
-        <w:t>оддержка асинхронного программирования.</w:t>
-      </w:r>
-      <w:r>
-        <w:t xml:space="preserve"> В конце 2019-го года в </w:t>
-      </w:r>
-      <w:r>
-        <w:rPr>
-          <w:lang w:val="en-US"/>
-        </w:rPr>
-        <w:t>Rust</w:t>
-      </w:r>
-      <w:r>
-        <w:t xml:space="preserve"> </w:t>
-      </w:r>
-      <w:r>
-        <w:t xml:space="preserve">стал доступен синтаксис для написания асинхронного кода, подобно тому что доступен в других языках, таких как </w:t>
-      </w:r>
-      <w:r>
-        <w:rPr>
-          <w:lang w:val="en-US"/>
-        </w:rPr>
-        <w:t>JavaScript</w:t>
-      </w:r>
-      <w:r>
-        <w:t xml:space="preserve"> </w:t>
-      </w:r>
-      <w:r>
-        <w:t xml:space="preserve">или </w:t>
-      </w:r>
-      <w:r>
-        <w:rPr>
-          <w:lang w:val="en-US"/>
-        </w:rPr>
-        <w:t>Python</w:t>
-      </w:r>
-      <w:r>
-        <w:t>.</w:t>
-      </w:r>
-      <w:r>
-        <w:t xml:space="preserve"> Для асинхронного ввода/вывода существует перечень достаточно зрелых библиотек.</w:t>
-      </w:r>
-      <w:r>
-        <w:t xml:space="preserve"> Все гарантии безопасности, которые </w:t>
-      </w:r>
-      <w:r>
-        <w:rPr>
-          <w:lang w:val="en-US"/>
-        </w:rPr>
-        <w:t>Rust</w:t>
-      </w:r>
-      <w:r>
-        <w:t xml:space="preserve"> </w:t>
-      </w:r>
-      <w:r>
-        <w:t xml:space="preserve">даёт при написании синхронного кода, распространяются и на асинхронный код, таким образом, например, в </w:t>
-      </w:r>
-      <w:r>
-        <w:rPr>
-          <w:lang w:val="en-US"/>
-        </w:rPr>
-        <w:t>Rust</w:t>
-      </w:r>
-      <w:r>
-        <w:t xml:space="preserve"> невозможно написать код, который будет иметь состояние гонки</w:t>
-      </w:r>
-      <w:r>
-        <w:t xml:space="preserve"> [11]</w:t>
-      </w:r>
-      <w:r>
-        <w:t>.</w:t>
-      </w:r>
-    </w:p>
-    <w:p>
-      <w:pPr>
-        <w:pStyle w:val="a1"/>
-      </w:pPr>
-      <w:r>
-        <w:t xml:space="preserve">Из всего вышеописанного, можно сделать заключение, что </w:t>
-      </w:r>
-      <w:r>
-        <w:t xml:space="preserve">язык </w:t>
-      </w:r>
-      <w:r>
-        <w:t xml:space="preserve">программирования </w:t>
-      </w:r>
-      <w:r>
-        <w:rPr>
-          <w:lang w:val="en-US"/>
-        </w:rPr>
-        <w:t>Rust</w:t>
-      </w:r>
-      <w:r>
-        <w:t xml:space="preserve"> </w:t>
-      </w:r>
-      <w:r>
-        <w:t xml:space="preserve">подходит в качестве основного языка для разработки </w:t>
-      </w:r>
-      <w:r>
-        <w:lastRenderedPageBreak/>
-        <w:t>системы веб-шаблонов, ввиду того что он удовлетворяет все</w:t>
-      </w:r>
-      <w:r>
-        <w:t>м</w:t>
-      </w:r>
-      <w:r>
-        <w:t xml:space="preserve"> поставленным требованиям.</w:t>
-      </w:r>
-    </w:p>
-    <w:p>
-      <w:pPr>
-        <w:pStyle w:val="2"/>
-      </w:pPr>
-      <w:bookmarkStart w:id="29" w:name="_Toc42193694"/>
-      <w:r>
-        <w:rPr>
-          <w:lang w:val="en-US"/>
-        </w:rPr>
-        <w:t>RESTful</w:t>
-      </w:r>
-      <w:r>
-        <w:t xml:space="preserve"> </w:t>
-      </w:r>
-      <w:r>
-        <w:t>сервис, выполняющий роль системы веб шаблонов</w:t>
-      </w:r>
-      <w:bookmarkEnd w:id="29"/>
-    </w:p>
-    <w:p>
-      <w:pPr>
-        <w:pStyle w:val="a1"/>
-      </w:pPr>
-      <w:r>
-        <w:t xml:space="preserve">В предыдущем разделе, в качестве основного языка разработки был выбран </w:t>
-      </w:r>
-      <w:r>
-        <w:rPr>
-          <w:lang w:val="en-US"/>
-        </w:rPr>
-        <w:t>Rust</w:t>
-      </w:r>
-      <w:r>
-        <w:t xml:space="preserve">, что приводит к возникновению ещё одной проблемы – проблемы интероперабельности с существующей </w:t>
-      </w:r>
-      <w:r>
-        <w:t>ИТ</w:t>
-      </w:r>
-      <w:r>
-        <w:t>-</w:t>
-      </w:r>
-      <w:r>
-        <w:t xml:space="preserve">инфраструктурой </w:t>
-      </w:r>
-      <w:r>
-        <w:t xml:space="preserve">предприятий. </w:t>
-      </w:r>
-      <w:r>
-        <w:t>Как показывает практика, средние и крупные компании имеют в сост</w:t>
-      </w:r>
-      <w:r>
-        <w:t xml:space="preserve">аве своей ИТ-инфраструктуры программные решения, написанные на нескольких языках программирования, как правило это высокоуровневые языки, такие как </w:t>
-      </w:r>
-      <w:r>
-        <w:rPr>
-          <w:lang w:val="en-US"/>
-        </w:rPr>
-        <w:t>Java</w:t>
-      </w:r>
-      <w:r>
-        <w:t xml:space="preserve"> [3]</w:t>
-      </w:r>
-      <w:r>
-        <w:t xml:space="preserve">, </w:t>
-      </w:r>
-      <w:r>
-        <w:rPr>
-          <w:lang w:val="en-US"/>
-        </w:rPr>
-        <w:t>Python</w:t>
-      </w:r>
-      <w:r>
-        <w:t xml:space="preserve">, </w:t>
-      </w:r>
-      <w:r>
-        <w:rPr>
-          <w:lang w:val="en-US"/>
-        </w:rPr>
-        <w:t>Kotlin</w:t>
-      </w:r>
-      <w:r>
-        <w:t xml:space="preserve">, также встречаются и низкоуровневые такие как </w:t>
-      </w:r>
-      <w:r>
-        <w:rPr>
-          <w:lang w:val="en-US"/>
-        </w:rPr>
-        <w:t>C</w:t>
-      </w:r>
-      <w:r>
-        <w:t>++</w:t>
-      </w:r>
-      <w:r>
-        <w:t xml:space="preserve">. </w:t>
-      </w:r>
-      <w:r>
-        <w:t xml:space="preserve">Вообще говоря, это может быть любой язык программирования, и задача состоит в нахождении способа сделать разрабатываемую систему веб-шаблонов совместимой с любой </w:t>
-      </w:r>
-      <w:r>
-        <w:rPr>
-          <w:lang w:val="en-US"/>
-        </w:rPr>
-        <w:t>IT</w:t>
-      </w:r>
-      <w:r>
-        <w:t>-</w:t>
-      </w:r>
-      <w:r>
-        <w:t>инфраструктурой, независимо от применяемых технологий.</w:t>
-      </w:r>
-    </w:p>
-    <w:p>
-      <w:pPr>
-        <w:pStyle w:val="a1"/>
-      </w:pPr>
-      <w:r>
-        <w:rPr>
-          <w:lang w:val="en-US"/>
-        </w:rPr>
-        <w:t>TCP</w:t>
-      </w:r>
-      <w:r>
-        <w:t>/</w:t>
-      </w:r>
-      <w:r>
-        <w:rPr>
-          <w:lang w:val="en-US"/>
-        </w:rPr>
-        <w:t>IP</w:t>
-      </w:r>
-      <w:r>
-        <w:t xml:space="preserve"> </w:t>
-      </w:r>
-      <w:r>
-        <w:t xml:space="preserve">и работающий поверх них </w:t>
-      </w:r>
-      <w:r>
-        <w:rPr>
-          <w:lang w:val="en-US"/>
-        </w:rPr>
-        <w:t>HTTP</w:t>
-      </w:r>
-      <w:r>
-        <w:t xml:space="preserve"> </w:t>
-      </w:r>
-      <w:r>
-        <w:t>пр</w:t>
-      </w:r>
-      <w:r>
-        <w:t>отокол на сегодняшний день являю</w:t>
-      </w:r>
-      <w:r>
-        <w:t xml:space="preserve">тся вездесущими, их поддержка реализована тем или иным способом и доступна во всех современных языках программирования. Это делает </w:t>
-      </w:r>
-      <w:r>
-        <w:t xml:space="preserve">связку протоколов </w:t>
-      </w:r>
-      <w:r>
-        <w:rPr>
-          <w:lang w:val="en-US"/>
-        </w:rPr>
-        <w:t>TCP</w:t>
-      </w:r>
-      <w:r>
-        <w:t>/</w:t>
-      </w:r>
-      <w:r>
-        <w:rPr>
-          <w:lang w:val="en-US"/>
-        </w:rPr>
-        <w:t>IP</w:t>
-      </w:r>
-      <w:r>
-        <w:t xml:space="preserve"> </w:t>
-      </w:r>
-      <w:r>
-        <w:t xml:space="preserve">и </w:t>
-      </w:r>
-      <w:r>
-        <w:rPr>
-          <w:lang w:val="en-US"/>
-        </w:rPr>
-        <w:t>HTTP</w:t>
-      </w:r>
-      <w:r>
-        <w:t xml:space="preserve"> </w:t>
-      </w:r>
-      <w:r>
-        <w:t xml:space="preserve">отличным стандартизованным каналом для обмена информацией между сервисами, созданных с применением разных технологий. Существует даже целый архитектурный стиль написания подобного рода приложений, называемый </w:t>
-      </w:r>
-      <w:r>
-        <w:rPr>
-          <w:lang w:val="en-US"/>
-        </w:rPr>
-        <w:t>REST</w:t>
-      </w:r>
-      <w:r>
-        <w:t xml:space="preserve">, в основе </w:t>
-      </w:r>
-      <w:r>
-        <w:t xml:space="preserve">которого лежит принцип использования стандарта </w:t>
-      </w:r>
-      <w:r>
-        <w:rPr>
-          <w:lang w:val="en-US"/>
-        </w:rPr>
-        <w:t>HTTP</w:t>
-      </w:r>
-      <w:r>
-        <w:t xml:space="preserve"> </w:t>
-      </w:r>
-      <w:r>
-        <w:t xml:space="preserve">для двустороннего взаимодействия различных компонентов распределенных систем. По своей сути </w:t>
-      </w:r>
-      <w:r>
-        <w:rPr>
-          <w:lang w:val="en-US"/>
-        </w:rPr>
-        <w:t>REST</w:t>
-      </w:r>
-      <w:r>
-        <w:t xml:space="preserve"> </w:t>
-      </w:r>
-      <w:r>
-        <w:t>это набор правил и ограничений, который определяет де-факто стандарт взаимодействия между веб-приложениями в вычислительной сети</w:t>
-      </w:r>
-      <w:r>
-        <w:t xml:space="preserve"> [14]</w:t>
-      </w:r>
-      <w:r>
-        <w:t>.</w:t>
-      </w:r>
-    </w:p>
-    <w:p>
-      <w:pPr>
-        <w:pStyle w:val="a1"/>
-      </w:pPr>
-      <w:r>
-        <w:lastRenderedPageBreak/>
-        <w:t xml:space="preserve">Таким образом, разрабатываемою систему веб-шаблонов можно спроектировать как </w:t>
-      </w:r>
-      <w:r>
-        <w:t>отдельный веб-сервис, соблюдающий</w:t>
-      </w:r>
-      <w:r>
-        <w:t xml:space="preserve"> правила и не нарушающий ограничений, накладываемых </w:t>
-      </w:r>
-      <w:r>
-        <w:rPr>
-          <w:lang w:val="en-US"/>
-        </w:rPr>
-        <w:t>REST</w:t>
-      </w:r>
-      <w:r>
-        <w:t xml:space="preserve">. </w:t>
-      </w:r>
-      <w:r>
-        <w:t xml:space="preserve">Для взаимодействия с системой веб-шаблонов, будет необходимо разработать интерфейс программирования приложений </w:t>
+        <w:t xml:space="preserve">системой веб-шаблонов, будет необходимо разработать интерфейс программирования приложений </w:t>
       </w:r>
       <w:r>
         <w:t xml:space="preserve">– </w:t>
@@ -12268,14 +12275,14 @@
         <w:rPr>
           <w:lang w:bidi="ru-RU"/>
         </w:rPr>
-        <w:t xml:space="preserve">Как видно из диаграммы, запрос клиента сначала подвергается предварительной обработке для конвертации его во внутреннее представление запроса, с которым могут работать другие модули. Далее в зависимости от типа запроса он отдаётся на обработку соответствующему модулю. На диаграмме изображено четыре модуля обработки, но вообще </w:t>
+        <w:t xml:space="preserve">Как видно из диаграммы, запрос клиента сначала подвергается предварительной обработке для конвертации его во внутреннее представление запроса, с которым могут работать другие модули. Далее в зависимости от типа запроса он отдаётся на обработку соответствующему модулю. На диаграмме изображено четыре модуля обработки, но вообще говоря их может быть </w:t>
       </w:r>
       <w:r>
         <w:rPr>
           <w:lang w:bidi="ru-RU"/>
         </w:rPr>
         <w:lastRenderedPageBreak/>
-        <w:t>говоря их может быть больше. Каждый модуль может быть декомпозирован на более детализированный уровень, что и будет сделано далее.</w:t>
+        <w:t>больше. Каждый модуль может быть декомпозирован на более детализированный уровень, что и будет сделано далее.</w:t>
       </w:r>
     </w:p>
     <w:p>
@@ -12811,14 +12818,14 @@
         <w:rPr>
           <w:lang w:bidi="ru-RU"/>
         </w:rPr>
-        <w:t xml:space="preserve"> Шаблонизатору для построения конечного веб-документа необходимо наличие абстрактного синтаксического дерева и данных шаблонизации. Так </w:t>
+        <w:t xml:space="preserve"> Шаблонизатору для построения конечного веб-документа необходимо наличие абстрактного синтаксического дерева и данных шаблонизации. Так как для ускорения </w:t>
       </w:r>
       <w:r>
         <w:rPr>
           <w:lang w:bidi="ru-RU"/>
         </w:rPr>
         <w:lastRenderedPageBreak/>
-        <w:t xml:space="preserve">как для ускорения процесса шаблонизации была введена особая структура данных для хранения уже построенных АСД – кеш, </w:t>
+        <w:t xml:space="preserve">процесса шаблонизации была введена особая структура данных для хранения уже построенных АСД – кеш, </w:t>
       </w:r>
       <w:r>
         <w:rPr>
@@ -13667,11 +13674,11 @@
         <w:t xml:space="preserve"> </w:t>
       </w:r>
       <w:r>
-        <w:t xml:space="preserve">протокол для обмена данными, то разработка клиента не относиться к целям данной выпускной квалификационной работы, выбор клиента остаётся на усмотрение конечного пользователя. Но как оговаривалось ранее, для удобства использования сервиса, требуется разработать веб-интерфейс для интерактивного взаимодействия с системой </w:t>
+        <w:t xml:space="preserve">протокол для обмена данными, то разработка клиента не относиться к целям данной выпускной квалификационной работы, выбор клиента остаётся на усмотрение конечного пользователя. Но как оговаривалось ранее, для удобства использования сервиса, требуется разработать веб-интерфейс для интерактивного взаимодействия с системой шаблонизации. С </w:t>
       </w:r>
       <w:r>
         <w:lastRenderedPageBreak/>
-        <w:t>шаблонизации. С учётом сказанного разработку можно разделить на два области: разработка серверной части или бэкенд составляющей и разработка графического пользовательского интерфейса или фронтенд составляющей.</w:t>
+        <w:t>учётом сказанного разработку можно разделить на два области: разработка серверной части или бэкенд составляющей и разработка графического пользовательского интерфейса или фронтенд составляющей.</w:t>
       </w:r>
     </w:p>
     <w:p>
@@ -18674,11 +18681,11 @@
         <w:t xml:space="preserve">или </w:t>
       </w:r>
       <w:r>
-        <w:t xml:space="preserve">увеличение количества серверов, параллельно выполняющих одну и ту же функцию. Масштабируемость в этом контексте означает возможность добавлять к </w:t>
+        <w:t xml:space="preserve">увеличение количества серверов, параллельно выполняющих одну и ту же функцию. Масштабируемость в этом </w:t>
       </w:r>
       <w:r>
         <w:lastRenderedPageBreak/>
-        <w:t>системе новые узлы, серверы, процессоры для увеличения общей производительности</w:t>
+        <w:t>контексте означает возможность добавлять к системе новые узлы, серверы, процессоры для увеличения общей производительности</w:t>
       </w:r>
       <w:r>
         <w:t xml:space="preserve"> [22]</w:t>
@@ -19099,18 +19106,15 @@
         <w:pStyle w:val="a1"/>
       </w:pPr>
       <w:r>
-        <w:t xml:space="preserve">По окончанию разработки было произведено тестирование производительности веб-сервиса с направлением на него большого количества «тяжёлых» запросов одновременно. Результаты теста показали, что разработанный веб-сервис может одновременно справляться с очень </w:t>
-      </w:r>
+        <w:t>По окончанию разработки было произведено тестирование производительности веб-сервиса с направлением на него большого количества «тяжёлых» запросов одновременно. Результаты теста показали, что разработанный веб-сервис может одновременно справляться с очень высокими нагрузками, даже не на очень производительном аппаратном обеспечении.</w:t>
+      </w:r>
+    </w:p>
+    <w:p>
+      <w:pPr>
+        <w:pStyle w:val="a1"/>
+      </w:pPr>
       <w:r>
         <w:lastRenderedPageBreak/>
-        <w:t>высокими нагрузками, даже не на очень производительном аппаратном обеспечении.</w:t>
-      </w:r>
-    </w:p>
-    <w:p>
-      <w:pPr>
-        <w:pStyle w:val="a1"/>
-      </w:pPr>
-      <w:r>
         <w:t>Разработанное приложение имеет детализированную документацию по применению, и уже может быть использовано на предприятиях для решения реальных задач.</w:t>
       </w:r>
     </w:p>
@@ -19762,6 +19766,7 @@
         </w:rPr>
         <w:t xml:space="preserve"> </w:t>
       </w:r>
+      <w:proofErr w:type="gramStart"/>
       <w:r>
         <w:t>ресурс</w:t>
       </w:r>
@@ -19769,7 +19774,14 @@
         <w:rPr>
           <w:lang w:val="en-US"/>
         </w:rPr>
-        <w:t xml:space="preserve">]. </w:t>
+        <w:t>].</w:t>
+      </w:r>
+      <w:proofErr w:type="gramEnd"/>
+      <w:r>
+        <w:rPr>
+          <w:lang w:val="en-US"/>
+        </w:rPr>
+        <w:t xml:space="preserve"> </w:t>
       </w:r>
       <w:r>
         <w:t xml:space="preserve">Режим доступа: </w:t>
@@ -21119,6 +21131,7 @@
           <w:szCs w:val="28"/>
         </w:rPr>
       </w:pPr>
+      <w:proofErr w:type="gramStart"/>
       <w:r>
         <w:rPr>
           <w:szCs w:val="28"/>
@@ -21132,6 +21145,7 @@
         </w:rPr>
         <w:t>::</w:t>
       </w:r>
+      <w:proofErr w:type="gramEnd"/>
       <w:r>
         <w:rPr>
           <w:szCs w:val="28"/>
@@ -21824,6 +21838,7 @@
         </w:rPr>
         <w:t>raw</w:t>
       </w:r>
+      <w:proofErr w:type="gramStart"/>
       <w:r>
         <w:rPr>
           <w:color w:val="303133"/>
@@ -21831,7 +21846,17 @@
           <w:szCs w:val="28"/>
           <w:lang w:eastAsia="en-US"/>
         </w:rPr>
-        <w:t>/{ название файла шаблона }</w:t>
+        <w:t>/{ название</w:t>
+      </w:r>
+      <w:proofErr w:type="gramEnd"/>
+      <w:r>
+        <w:rPr>
+          <w:color w:val="303133"/>
+          <w:sz w:val="28"/>
+          <w:szCs w:val="28"/>
+          <w:lang w:eastAsia="en-US"/>
+        </w:rPr>
+        <w:t xml:space="preserve"> файла шаблона }</w:t>
       </w:r>
     </w:p>
     <w:p>
@@ -22139,8 +22164,9 @@
           <w:szCs w:val="28"/>
           <w:lang w:eastAsia="en-US"/>
         </w:rPr>
-        <w:t xml:space="preserve">/render/{ </w:t>
-      </w:r>
+        <w:t>/render</w:t>
+      </w:r>
+      <w:proofErr w:type="gramStart"/>
       <w:r>
         <w:rPr>
           <w:color w:val="303133"/>
@@ -22148,7 +22174,26 @@
           <w:szCs w:val="28"/>
           <w:lang w:eastAsia="en-US"/>
         </w:rPr>
-        <w:t xml:space="preserve">название файла шаблона </w:t>
+        <w:t xml:space="preserve">/{ </w:t>
+      </w:r>
+      <w:r>
+        <w:rPr>
+          <w:color w:val="303133"/>
+          <w:sz w:val="28"/>
+          <w:szCs w:val="28"/>
+          <w:lang w:eastAsia="en-US"/>
+        </w:rPr>
+        <w:t>название</w:t>
+      </w:r>
+      <w:proofErr w:type="gramEnd"/>
+      <w:r>
+        <w:rPr>
+          <w:color w:val="303133"/>
+          <w:sz w:val="28"/>
+          <w:szCs w:val="28"/>
+          <w:lang w:eastAsia="en-US"/>
+        </w:rPr>
+        <w:t xml:space="preserve"> файла шаблона </w:t>
       </w:r>
       <w:r>
         <w:rPr>
@@ -22544,6 +22589,7 @@
         </w:rPr>
         <w:t>update</w:t>
       </w:r>
+      <w:proofErr w:type="gramStart"/>
       <w:r>
         <w:rPr>
           <w:color w:val="303133"/>
@@ -22560,7 +22606,17 @@
           <w:szCs w:val="28"/>
           <w:lang w:eastAsia="en-US"/>
         </w:rPr>
-        <w:t xml:space="preserve">название файла шаблона </w:t>
+        <w:t>название</w:t>
+      </w:r>
+      <w:proofErr w:type="gramEnd"/>
+      <w:r>
+        <w:rPr>
+          <w:color w:val="303133"/>
+          <w:sz w:val="28"/>
+          <w:szCs w:val="28"/>
+          <w:lang w:eastAsia="en-US"/>
+        </w:rPr>
+        <w:t xml:space="preserve"> файла шаблона </w:t>
       </w:r>
       <w:r>
         <w:rPr>
@@ -22921,6 +22977,7 @@
         </w:rPr>
         <w:t>/add</w:t>
       </w:r>
+      <w:proofErr w:type="gramStart"/>
       <w:r>
         <w:rPr>
           <w:color w:val="303133"/>
@@ -22937,7 +22994,17 @@
           <w:szCs w:val="28"/>
           <w:lang w:eastAsia="en-US"/>
         </w:rPr>
-        <w:t xml:space="preserve">название файла шаблона </w:t>
+        <w:t>название</w:t>
+      </w:r>
+      <w:proofErr w:type="gramEnd"/>
+      <w:r>
+        <w:rPr>
+          <w:color w:val="303133"/>
+          <w:sz w:val="28"/>
+          <w:szCs w:val="28"/>
+          <w:lang w:eastAsia="en-US"/>
+        </w:rPr>
+        <w:t xml:space="preserve"> файла шаблона </w:t>
       </w:r>
       <w:r>
         <w:rPr>
@@ -23335,6 +23402,7 @@
         </w:rPr>
         <w:t>remove</w:t>
       </w:r>
+      <w:proofErr w:type="gramStart"/>
       <w:r>
         <w:rPr>
           <w:color w:val="303133"/>
@@ -23351,7 +23419,17 @@
           <w:szCs w:val="28"/>
           <w:lang w:eastAsia="en-US"/>
         </w:rPr>
-        <w:t xml:space="preserve">название файла шаблона </w:t>
+        <w:t>название</w:t>
+      </w:r>
+      <w:proofErr w:type="gramEnd"/>
+      <w:r>
+        <w:rPr>
+          <w:color w:val="303133"/>
+          <w:sz w:val="28"/>
+          <w:szCs w:val="28"/>
+          <w:lang w:eastAsia="en-US"/>
+        </w:rPr>
+        <w:t xml:space="preserve"> файла шаблона </w:t>
       </w:r>
       <w:r>
         <w:rPr>
@@ -23872,6 +23950,7 @@
           <w:lang w:val="en-US" w:eastAsia="en-US"/>
         </w:rPr>
       </w:pPr>
+      <w:proofErr w:type="gramStart"/>
       <w:r>
         <w:rPr>
           <w:rFonts w:ascii="Courier New" w:hAnsi="Courier New" w:cs="Courier New"/>
@@ -23887,7 +23966,16 @@
           <w:szCs w:val="28"/>
           <w:lang w:val="en-US" w:eastAsia="en-US"/>
         </w:rPr>
-        <w:t> и </w:t>
+        <w:t> и</w:t>
+      </w:r>
+      <w:proofErr w:type="gramEnd"/>
+      <w:r>
+        <w:rPr>
+          <w:sz w:val="28"/>
+          <w:szCs w:val="28"/>
+          <w:lang w:val="en-US" w:eastAsia="en-US"/>
+        </w:rPr>
+        <w:t> </w:t>
       </w:r>
       <w:r>
         <w:rPr>
@@ -24241,6 +24329,7 @@
         </w:rPr>
         <w:t> </w:t>
       </w:r>
+      <w:proofErr w:type="gramStart"/>
       <w:r>
         <w:rPr>
           <w:rFonts w:ascii="Courier New" w:hAnsi="Courier New" w:cs="Courier New"/>
@@ -24248,7 +24337,17 @@
           <w:szCs w:val="28"/>
           <w:lang w:eastAsia="en-US"/>
         </w:rPr>
-        <w:t>Здравствуйте {{</w:t>
+        <w:t>Здравствуйте</w:t>
+      </w:r>
+      <w:proofErr w:type="gramEnd"/>
+      <w:r>
+        <w:rPr>
+          <w:rFonts w:ascii="Courier New" w:hAnsi="Courier New" w:cs="Courier New"/>
+          <w:sz w:val="28"/>
+          <w:szCs w:val="28"/>
+          <w:lang w:eastAsia="en-US"/>
+        </w:rPr>
+        <w:t xml:space="preserve"> {{</w:t>
       </w:r>
       <w:r>
         <w:rPr>
@@ -24700,13 +24799,23 @@
         </w:rPr>
         <w:t> </w:t>
       </w:r>
+      <w:proofErr w:type="gramStart"/>
       <w:r>
         <w:rPr>
           <w:sz w:val="28"/>
           <w:szCs w:val="28"/>
           <w:lang w:eastAsia="en-US"/>
         </w:rPr>
-        <w:t xml:space="preserve">текст </w:t>
+        <w:t>текст</w:t>
+      </w:r>
+      <w:proofErr w:type="gramEnd"/>
+      <w:r>
+        <w:rPr>
+          <w:sz w:val="28"/>
+          <w:szCs w:val="28"/>
+          <w:lang w:eastAsia="en-US"/>
+        </w:rPr>
+        <w:t xml:space="preserve"> </w:t>
       </w:r>
       <w:r>
         <w:rPr>
@@ -24794,6 +24903,7 @@
         </w:rPr>
         <w:t> </w:t>
       </w:r>
+      <w:proofErr w:type="gramStart"/>
       <w:r>
         <w:rPr>
           <w:rFonts w:ascii="Courier New" w:hAnsi="Courier New" w:cs="Courier New"/>
@@ -24819,6 +24929,7 @@
         </w:rPr>
         <w:t>и</w:t>
       </w:r>
+      <w:proofErr w:type="gramEnd"/>
       <w:r>
         <w:rPr>
           <w:sz w:val="28"/>
@@ -24902,6 +25013,7 @@
         </w:rPr>
         <w:t> </w:t>
       </w:r>
+      <w:proofErr w:type="gramStart"/>
       <w:r>
         <w:rPr>
           <w:rFonts w:ascii="Courier New" w:hAnsi="Courier New" w:cs="Courier New"/>
@@ -24927,6 +25039,7 @@
         </w:rPr>
         <w:t>и</w:t>
       </w:r>
+      <w:proofErr w:type="gramEnd"/>
       <w:r>
         <w:rPr>
           <w:sz w:val="28"/>
@@ -25075,6 +25188,7 @@
         </w:rPr>
         <w:t xml:space="preserve"> </w:t>
       </w:r>
+      <w:proofErr w:type="gramStart"/>
       <w:r>
         <w:rPr>
           <w:i/>
@@ -25111,6 +25225,7 @@
         </w:rPr>
         <w:t>name</w:t>
       </w:r>
+      <w:proofErr w:type="gramEnd"/>
       <w:r>
         <w:rPr>
           <w:i/>
@@ -25174,6 +25289,7 @@
         </w:rPr>
         <w:t xml:space="preserve"> </w:t>
       </w:r>
+      <w:proofErr w:type="gramStart"/>
       <w:r>
         <w:rPr>
           <w:i/>
@@ -25192,6 +25308,7 @@
         </w:rPr>
         <w:t>product</w:t>
       </w:r>
+      <w:proofErr w:type="gramEnd"/>
       <w:r>
         <w:rPr>
           <w:i/>
@@ -25525,6 +25642,7 @@
           <w:lang w:val="en-US" w:eastAsia="en-US"/>
         </w:rPr>
       </w:pPr>
+      <w:proofErr w:type="gramStart"/>
       <w:r>
         <w:rPr>
           <w:i/>
@@ -25532,7 +25650,17 @@
           <w:szCs w:val="28"/>
           <w:lang w:val="en-US" w:eastAsia="en-US"/>
         </w:rPr>
-        <w:t>{{ product.name ~ " is the best " in city product.city }}</w:t>
+        <w:t>{{ product.name</w:t>
+      </w:r>
+      <w:proofErr w:type="gramEnd"/>
+      <w:r>
+        <w:rPr>
+          <w:i/>
+          <w:sz w:val="28"/>
+          <w:szCs w:val="28"/>
+          <w:lang w:val="en-US" w:eastAsia="en-US"/>
+        </w:rPr>
+        <w:t xml:space="preserve"> ~ " is the best " in city product.city }}</w:t>
       </w:r>
     </w:p>
     <w:p>
@@ -25622,6 +25750,7 @@
           <w:lang w:val="en-US" w:eastAsia="en-US"/>
         </w:rPr>
       </w:pPr>
+      <w:proofErr w:type="gramStart"/>
       <w:r>
         <w:rPr>
           <w:i/>
@@ -25629,7 +25758,17 @@
           <w:szCs w:val="28"/>
           <w:lang w:val="en-US" w:eastAsia="en-US"/>
         </w:rPr>
-        <w:t>{{ product.name in ["cola", "sprite", "fanta"] }}</w:t>
+        <w:t>{{ product.name</w:t>
+      </w:r>
+      <w:proofErr w:type="gramEnd"/>
+      <w:r>
+        <w:rPr>
+          <w:i/>
+          <w:sz w:val="28"/>
+          <w:szCs w:val="28"/>
+          <w:lang w:val="en-US" w:eastAsia="en-US"/>
+        </w:rPr>
+        <w:t xml:space="preserve"> in ["cola", "sprite", "fanta"] }}</w:t>
       </w:r>
     </w:p>
     <w:p>
@@ -31563,7 +31702,7 @@
 </file>
 
 <file path=customXml/itemProps1.xml><?xml version="1.0" encoding="utf-8"?>
-<ds:datastoreItem xmlns:ds="http://schemas.openxmlformats.org/officeDocument/2006/customXml" ds:itemID="{544CDCE5-BF2C-46C8-AB80-3BE39442D5F0}">
+<ds:datastoreItem xmlns:ds="http://schemas.openxmlformats.org/officeDocument/2006/customXml" ds:itemID="{C4D3B02E-0744-4219-B2E1-F74D4DEF7FD0}">
   <ds:schemaRefs>
     <ds:schemaRef ds:uri="http://schemas.openxmlformats.org/officeDocument/2006/bibliography"/>
   </ds:schemaRefs>
